--- a/KnowIT/Knowit rev1.docx
+++ b/KnowIT/Knowit rev1.docx
@@ -1,13 +1,19 @@
 
 <file path=word/document.xml><?xml version="1.0" encoding="utf-8"?>
-<w:document xmlns:wpc="http://schemas.microsoft.com/office/word/2010/wordprocessingCanvas" xmlns:cx="http://schemas.microsoft.com/office/drawing/2014/chartex" xmlns:mc="http://schemas.openxmlformats.org/markup-compatibility/2006" xmlns:o="urn:schemas-microsoft-com:office:office" xmlns:r="http://schemas.openxmlformats.org/officeDocument/2006/relationships" xmlns:m="http://schemas.openxmlformats.org/officeDocument/2006/math" xmlns:v="urn:schemas-microsoft-com:vml" xmlns:wp14="http://schemas.microsoft.com/office/word/2010/wordprocessingDrawing" xmlns:wp="http://schemas.openxmlformats.org/drawingml/2006/wordprocessingDrawing" xmlns:w10="urn:schemas-microsoft-com:office:word" xmlns:w="http://schemas.openxmlformats.org/wordprocessingml/2006/main" xmlns:w14="http://schemas.microsoft.com/office/word/2010/wordml" xmlns:w15="http://schemas.microsoft.com/office/word/2012/wordml" xmlns:w16se="http://schemas.microsoft.com/office/word/2015/wordml/symex" xmlns:wpg="http://schemas.microsoft.com/office/word/2010/wordprocessingGroup" xmlns:wpi="http://schemas.microsoft.com/office/word/2010/wordprocessingInk" xmlns:wne="http://schemas.microsoft.com/office/word/2006/wordml" xmlns:wps="http://schemas.microsoft.com/office/word/2010/wordprocessingShape" mc:Ignorable="w14 w15 w16se wp14">
+<w:document xmlns:wpc="http://schemas.microsoft.com/office/word/2010/wordprocessingCanvas" xmlns:mo="http://schemas.microsoft.com/office/mac/office/2008/main" xmlns:mc="http://schemas.openxmlformats.org/markup-compatibility/2006" xmlns:mv="urn:schemas-microsoft-com:mac:vml" xmlns:o="urn:schemas-microsoft-com:office:office" xmlns:r="http://schemas.openxmlformats.org/officeDocument/2006/relationships" xmlns:m="http://schemas.openxmlformats.org/officeDocument/2006/math" xmlns:v="urn:schemas-microsoft-com:vml" xmlns:wp14="http://schemas.microsoft.com/office/word/2010/wordprocessingDrawing" xmlns:wp="http://schemas.openxmlformats.org/drawingml/2006/wordprocessingDrawing" xmlns:w10="urn:schemas-microsoft-com:office:word" xmlns:w="http://schemas.openxmlformats.org/wordprocessingml/2006/main" xmlns:w14="http://schemas.microsoft.com/office/word/2010/wordml" xmlns:wpg="http://schemas.microsoft.com/office/word/2010/wordprocessingGroup" xmlns:wpi="http://schemas.microsoft.com/office/word/2010/wordprocessingInk" xmlns:wne="http://schemas.microsoft.com/office/word/2006/wordml" xmlns:wps="http://schemas.microsoft.com/office/word/2010/wordprocessingShape" mc:Ignorable="w14 wp14">
   <w:body>
     <w:p>
       <w:pPr>
         <w:pStyle w:val="Title"/>
-      </w:pPr>
-      <w:r>
-        <w:t>Title</w:t>
+        <w:rPr>
+          <w:color w:val="FF0000"/>
+        </w:rPr>
+      </w:pPr>
+      <w:r>
+        <w:rPr>
+          <w:color w:val="FF0000"/>
+        </w:rPr>
+        <w:t>To Solve Unsolvable IT Problems</w:t>
       </w:r>
     </w:p>
     <w:p>
@@ -280,13 +286,8 @@
     </w:p>
     <w:p>
       <w:r>
-        <w:t xml:space="preserve">For the </w:t>
-      </w:r>
-      <w:proofErr w:type="gramStart"/>
-      <w:r>
-        <w:t>last ?</w:t>
-      </w:r>
-      <w:proofErr w:type="gramEnd"/>
+        <w:t>For the last</w:t>
+      </w:r>
       <w:r>
         <w:t xml:space="preserve"> years, design thinkin</w:t>
       </w:r>
@@ -294,80 +295,63 @@
         <w:t>g</w:t>
       </w:r>
       <w:r>
-        <w:t xml:space="preserve"> (</w:t>
+        <w:t xml:space="preserve"> </w:t>
+      </w:r>
+      <w:r>
+        <w:t>ha</w:t>
+      </w:r>
+      <w:r>
+        <w:t>s</w:t>
+      </w:r>
+      <w:r>
+        <w:t xml:space="preserve"> gain</w:t>
+      </w:r>
+      <w:r>
+        <w:t>ed</w:t>
+      </w:r>
+      <w:r>
+        <w:t xml:space="preserve"> popularity among managers, promising a solution for how t</w:t>
+      </w:r>
+      <w:r>
+        <w:t>o deal with highly complex and wicked</w:t>
+      </w:r>
+      <w:r>
+        <w:t xml:space="preserve"> problems.</w:t>
+      </w:r>
+      <w:r>
+        <w:t xml:space="preserve"> </w:t>
+      </w:r>
+      <w:r>
+        <w:rPr>
+          <w:color w:val="FF0000"/>
+        </w:rPr>
+        <w:t>Agile practices helped to reduce waste in development processes by constant feedback loops</w:t>
+      </w:r>
+      <w:r>
+        <w:rPr>
+          <w:color w:val="FF0000"/>
+        </w:rPr>
+        <w:t xml:space="preserve">, helped </w:t>
+      </w:r>
+      <w:r>
+        <w:rPr>
+          <w:color w:val="FF0000"/>
+        </w:rPr>
+        <w:t xml:space="preserve">to reduce risks to deliver products and services </w:t>
+      </w:r>
+      <w:r>
+        <w:rPr>
+          <w:color w:val="FF0000"/>
+        </w:rPr>
+        <w:t>of high quality and helped to get satisfied customers</w:t>
       </w:r>
       <w:bookmarkStart w:id="0" w:name="_GoBack"/>
-      <w:proofErr w:type="spellStart"/>
+      <w:bookmarkEnd w:id="0"/>
       <w:r>
         <w:rPr>
           <w:color w:val="FF0000"/>
         </w:rPr>
-        <w:t>eller</w:t>
-      </w:r>
-      <w:proofErr w:type="spellEnd"/>
-      <w:r>
-        <w:rPr>
-          <w:color w:val="FF0000"/>
-        </w:rPr>
-        <w:t xml:space="preserve"> agile</w:t>
-      </w:r>
-      <w:bookmarkEnd w:id="0"/>
-      <w:r>
-        <w:t>)</w:t>
-      </w:r>
-      <w:r>
-        <w:t xml:space="preserve"> has gain popularity among managers, promising a solution for how t</w:t>
-      </w:r>
-      <w:r>
-        <w:t>o deal with highly complex and wicked</w:t>
-      </w:r>
-      <w:r>
-        <w:t xml:space="preserve"> problems.</w:t>
-      </w:r>
-      <w:r>
-        <w:t xml:space="preserve"> </w:t>
-      </w:r>
-      <w:proofErr w:type="spellStart"/>
-      <w:r>
-        <w:rPr>
-          <w:color w:val="C00000"/>
-        </w:rPr>
-        <w:t>Utveckla</w:t>
-      </w:r>
-      <w:proofErr w:type="spellEnd"/>
-      <w:r>
-        <w:rPr>
-          <w:color w:val="C00000"/>
-        </w:rPr>
-        <w:t xml:space="preserve">, </w:t>
-      </w:r>
-      <w:proofErr w:type="spellStart"/>
-      <w:r>
-        <w:rPr>
-          <w:color w:val="C00000"/>
-        </w:rPr>
-        <w:t>och</w:t>
-      </w:r>
-      <w:proofErr w:type="spellEnd"/>
-      <w:r>
-        <w:rPr>
-          <w:color w:val="C00000"/>
-        </w:rPr>
-        <w:t xml:space="preserve"> </w:t>
-      </w:r>
-      <w:proofErr w:type="spellStart"/>
-      <w:r>
-        <w:rPr>
-          <w:color w:val="C00000"/>
-        </w:rPr>
-        <w:t>länka</w:t>
-      </w:r>
-      <w:proofErr w:type="spellEnd"/>
-      <w:r>
-        <w:rPr>
-          <w:color w:val="C00000"/>
-        </w:rPr>
-        <w:t xml:space="preserve"> till agile.</w:t>
+        <w:t xml:space="preserve">. </w:t>
       </w:r>
     </w:p>
     <w:p>
@@ -416,11 +400,9 @@
       <w:r>
         <w:t xml:space="preserve"> </w:t>
       </w:r>
-      <w:proofErr w:type="gramStart"/>
       <w:r>
         <w:t>includes</w:t>
       </w:r>
-      <w:proofErr w:type="gramEnd"/>
       <w:r>
         <w:t>:</w:t>
       </w:r>
@@ -461,7 +443,19 @@
         </w:numPr>
       </w:pPr>
       <w:r>
-        <w:t>How are wicked problems best solved by an agile (or design thinking) approach?</w:t>
+        <w:t>How are wicked problems be</w:t>
+      </w:r>
+      <w:r>
+        <w:t>st solved by an agile and</w:t>
+      </w:r>
+      <w:r>
+        <w:t xml:space="preserve"> </w:t>
+      </w:r>
+      <w:r>
+        <w:t>a design thinking</w:t>
+      </w:r>
+      <w:r>
+        <w:t xml:space="preserve"> approach?</w:t>
       </w:r>
     </w:p>
     <w:p>
@@ -478,47 +472,183 @@
     </w:p>
     <w:p>
       <w:pPr>
-        <w:rPr>
-          <w:lang w:val="sv-SE"/>
-        </w:rPr>
-      </w:pPr>
-      <w:r>
+        <w:pStyle w:val="NormalWeb"/>
+        <w:shd w:val="clear" w:color="auto" w:fill="FFFFFF"/>
+        <w:spacing w:before="168" w:beforeAutospacing="0" w:after="168" w:afterAutospacing="0" w:line="336" w:lineRule="atLeast"/>
+        <w:rPr>
+          <w:rFonts w:asciiTheme="minorHAnsi" w:hAnsiTheme="minorHAnsi" w:cstheme="minorBidi"/>
+          <w:sz w:val="22"/>
+          <w:szCs w:val="22"/>
+        </w:rPr>
+      </w:pPr>
+      <w:r>
+        <w:rPr>
+          <w:rFonts w:asciiTheme="minorHAnsi" w:hAnsiTheme="minorHAnsi" w:cstheme="minorBidi"/>
+          <w:sz w:val="22"/>
+          <w:szCs w:val="22"/>
+        </w:rPr>
         <w:t xml:space="preserve">We would like to look into these questions </w:t>
       </w:r>
       <w:r>
+        <w:rPr>
+          <w:rFonts w:asciiTheme="minorHAnsi" w:hAnsiTheme="minorHAnsi" w:cstheme="minorBidi"/>
+          <w:sz w:val="22"/>
+          <w:szCs w:val="22"/>
+        </w:rPr>
         <w:t>using an agile approach to service innovation, exploring</w:t>
       </w:r>
       <w:r>
+        <w:rPr>
+          <w:rFonts w:asciiTheme="minorHAnsi" w:hAnsiTheme="minorHAnsi" w:cstheme="minorBidi"/>
+          <w:sz w:val="22"/>
+          <w:szCs w:val="22"/>
+        </w:rPr>
         <w:t xml:space="preserve"> both</w:t>
       </w:r>
       <w:r>
+        <w:rPr>
+          <w:rFonts w:asciiTheme="minorHAnsi" w:hAnsiTheme="minorHAnsi" w:cstheme="minorBidi"/>
+          <w:sz w:val="22"/>
+          <w:szCs w:val="22"/>
+        </w:rPr>
         <w:t xml:space="preserve"> the problem</w:t>
       </w:r>
       <w:r>
+        <w:rPr>
+          <w:rFonts w:asciiTheme="minorHAnsi" w:hAnsiTheme="minorHAnsi" w:cstheme="minorBidi"/>
+          <w:sz w:val="22"/>
+          <w:szCs w:val="22"/>
+        </w:rPr>
         <w:t xml:space="preserve"> and the solution</w:t>
       </w:r>
       <w:r>
+        <w:rPr>
+          <w:rFonts w:asciiTheme="minorHAnsi" w:hAnsiTheme="minorHAnsi" w:cstheme="minorBidi"/>
+          <w:sz w:val="22"/>
+          <w:szCs w:val="22"/>
+        </w:rPr>
         <w:t xml:space="preserve"> by </w:t>
       </w:r>
       <w:r>
+        <w:rPr>
+          <w:rFonts w:asciiTheme="minorHAnsi" w:hAnsiTheme="minorHAnsi" w:cstheme="minorBidi"/>
+          <w:sz w:val="22"/>
+          <w:szCs w:val="22"/>
+        </w:rPr>
         <w:t>acquiring data from customers and other stakeholders</w:t>
       </w:r>
       <w:r>
+        <w:rPr>
+          <w:rFonts w:asciiTheme="minorHAnsi" w:hAnsiTheme="minorHAnsi" w:cstheme="minorBidi"/>
+          <w:sz w:val="22"/>
+          <w:szCs w:val="22"/>
+        </w:rPr>
         <w:t xml:space="preserve"> </w:t>
       </w:r>
       <w:r>
+        <w:rPr>
+          <w:rFonts w:asciiTheme="minorHAnsi" w:hAnsiTheme="minorHAnsi" w:cstheme="minorBidi"/>
+          <w:sz w:val="22"/>
+          <w:szCs w:val="22"/>
+        </w:rPr>
         <w:t xml:space="preserve">using both qualitative and quantitative methods. </w:t>
       </w:r>
       <w:r>
         <w:rPr>
-          <w:color w:val="C00000"/>
-          <w:lang w:val="sv-SE"/>
-        </w:rPr>
-        <w:t>Nice avslutningsfras!</w:t>
+          <w:rFonts w:asciiTheme="minorHAnsi" w:hAnsiTheme="minorHAnsi" w:cstheme="minorBidi"/>
+          <w:color w:val="FF0000"/>
+          <w:sz w:val="22"/>
+          <w:szCs w:val="22"/>
+        </w:rPr>
+        <w:t>Nice avslutningsfras</w:t>
+      </w:r>
+      <w:r>
+        <w:rPr>
+          <w:rFonts w:asciiTheme="minorHAnsi" w:hAnsiTheme="minorHAnsi" w:cstheme="minorBidi"/>
+          <w:sz w:val="22"/>
+          <w:szCs w:val="22"/>
+        </w:rPr>
+        <w:t>!</w:t>
+      </w:r>
+      <w:r>
+        <w:rPr>
+          <w:rFonts w:asciiTheme="minorHAnsi" w:hAnsiTheme="minorHAnsi" w:cstheme="minorBidi"/>
+          <w:sz w:val="22"/>
+          <w:szCs w:val="22"/>
+        </w:rPr>
+        <w:t xml:space="preserve"> </w:t>
+      </w:r>
+      <w:r>
+        <w:rPr>
+          <w:rFonts w:asciiTheme="minorHAnsi" w:hAnsiTheme="minorHAnsi" w:cstheme="minorBidi"/>
+          <w:color w:val="FF0000"/>
+          <w:sz w:val="22"/>
+          <w:szCs w:val="22"/>
+        </w:rPr>
+        <w:t>“We have too much to do to sit on the sidelines. We need you to step out of the gray twilight into the bright sunshine so that we can all see the dawn of a new day” – Theodore Roosevelt.</w:t>
+      </w:r>
+      <w:r>
+        <w:rPr>
+          <w:rFonts w:asciiTheme="minorHAnsi" w:hAnsiTheme="minorHAnsi" w:cstheme="minorBidi"/>
+          <w:sz w:val="22"/>
+          <w:szCs w:val="22"/>
+        </w:rPr>
+        <w:t xml:space="preserve"> </w:t>
       </w:r>
     </w:p>
     <w:p>
       <w:pPr>
+        <w:pStyle w:val="NormalWeb"/>
+        <w:shd w:val="clear" w:color="auto" w:fill="FFFFFF"/>
+        <w:spacing w:before="168" w:beforeAutospacing="0" w:after="168" w:afterAutospacing="0" w:line="336" w:lineRule="atLeast"/>
+        <w:rPr>
+          <w:rFonts w:asciiTheme="minorHAnsi" w:hAnsiTheme="minorHAnsi" w:cstheme="minorBidi"/>
+          <w:sz w:val="22"/>
+          <w:szCs w:val="22"/>
+        </w:rPr>
+      </w:pPr>
+      <w:r>
+        <w:rPr>
+          <w:rFonts w:asciiTheme="minorHAnsi" w:hAnsiTheme="minorHAnsi" w:cstheme="minorBidi"/>
+          <w:sz w:val="22"/>
+          <w:szCs w:val="22"/>
+        </w:rPr>
+        <w:t xml:space="preserve">Or </w:t>
+      </w:r>
+    </w:p>
+    <w:p>
+      <w:pPr>
+        <w:pStyle w:val="NormalWeb"/>
+        <w:shd w:val="clear" w:color="auto" w:fill="FFFFFF"/>
+        <w:spacing w:before="168" w:beforeAutospacing="0" w:after="168" w:afterAutospacing="0" w:line="336" w:lineRule="atLeast"/>
+        <w:rPr>
+          <w:rFonts w:asciiTheme="minorHAnsi" w:hAnsiTheme="minorHAnsi" w:cstheme="minorBidi"/>
+          <w:color w:val="FF0000"/>
+          <w:sz w:val="22"/>
+          <w:szCs w:val="22"/>
+        </w:rPr>
+      </w:pPr>
+      <w:r>
+        <w:rPr>
+          <w:rFonts w:asciiTheme="minorHAnsi" w:hAnsiTheme="minorHAnsi" w:cstheme="minorBidi"/>
+          <w:color w:val="FF0000"/>
+          <w:sz w:val="22"/>
+          <w:szCs w:val="22"/>
+        </w:rPr>
+        <w:t xml:space="preserve">In summary, the task is huge and the issue is complex. We believe that by applying design thinking, agile practices and </w:t>
+      </w:r>
+      <w:r>
+        <w:rPr>
+          <w:rFonts w:asciiTheme="minorHAnsi" w:hAnsiTheme="minorHAnsi" w:cstheme="minorBidi"/>
+          <w:color w:val="FF0000"/>
+          <w:sz w:val="22"/>
+          <w:szCs w:val="22"/>
+        </w:rPr>
+        <w:t xml:space="preserve">IT strategy we can come up with a model on how to solve wicked problems. </w:t>
+      </w:r>
+    </w:p>
+    <w:p>
+      <w:pPr>
         <w:jc w:val="right"/>
         <w:rPr>
           <w:lang w:val="sv-SE"/>
@@ -530,15 +660,18 @@
         </w:rPr>
         <w:t xml:space="preserve">Jacob Ferlin &amp; David </w:t>
       </w:r>
-      <w:proofErr w:type="spellStart"/>
-      <w:r>
-        <w:rPr>
-          <w:color w:val="C00000"/>
+      <w:r>
+        <w:rPr>
           <w:lang w:val="sv-SE"/>
         </w:rPr>
-        <w:t>Scabo</w:t>
-      </w:r>
-      <w:proofErr w:type="spellEnd"/>
+        <w:t>Sz</w:t>
+      </w:r>
+      <w:r>
+        <w:rPr>
+          <w:lang w:val="sv-SE"/>
+        </w:rPr>
+        <w:t>abo</w:t>
+      </w:r>
       <w:r>
         <w:rPr>
           <w:lang w:val="sv-SE"/>
@@ -569,7 +702,7 @@
           <w:noProof/>
           <w:lang w:val="sv-SE"/>
         </w:rPr>
-        <w:t>23 november 2015</w:t>
+        <w:t>25 november 2015</w:t>
       </w:r>
       <w:r>
         <w:rPr>
@@ -657,6 +790,7 @@
         <w:ind w:left="720" w:hanging="720"/>
       </w:pPr>
       <w:r>
+        <w:lastRenderedPageBreak/>
         <w:t xml:space="preserve">Johansson, U., &amp; Woodilla, J. (2009). </w:t>
       </w:r>
       <w:r>
@@ -692,7 +826,7 @@
     </w:p>
     <w:sectPr>
       <w:pgSz w:w="12240" w:h="15840"/>
-      <w:pgMar w:top="1440" w:right="1440" w:bottom="1440" w:left="1440" w:header="720" w:footer="720" w:gutter="0"/>
+      <w:pgMar w:top="851" w:right="1440" w:bottom="1440" w:left="1440" w:header="720" w:footer="720" w:gutter="0"/>
       <w:cols w:space="720"/>
       <w:docGrid w:linePitch="360"/>
     </w:sectPr>
@@ -701,8 +835,8 @@
 </file>
 
 <file path=word/numbering.xml><?xml version="1.0" encoding="utf-8"?>
-<w:numbering xmlns:wpc="http://schemas.microsoft.com/office/word/2010/wordprocessingCanvas" xmlns:cx="http://schemas.microsoft.com/office/drawing/2014/chartex" xmlns:mc="http://schemas.openxmlformats.org/markup-compatibility/2006" xmlns:o="urn:schemas-microsoft-com:office:office" xmlns:r="http://schemas.openxmlformats.org/officeDocument/2006/relationships" xmlns:m="http://schemas.openxmlformats.org/officeDocument/2006/math" xmlns:v="urn:schemas-microsoft-com:vml" xmlns:wp14="http://schemas.microsoft.com/office/word/2010/wordprocessingDrawing" xmlns:wp="http://schemas.openxmlformats.org/drawingml/2006/wordprocessingDrawing" xmlns:w10="urn:schemas-microsoft-com:office:word" xmlns:w="http://schemas.openxmlformats.org/wordprocessingml/2006/main" xmlns:w14="http://schemas.microsoft.com/office/word/2010/wordml" xmlns:w15="http://schemas.microsoft.com/office/word/2012/wordml" xmlns:w16se="http://schemas.microsoft.com/office/word/2015/wordml/symex" xmlns:wpg="http://schemas.microsoft.com/office/word/2010/wordprocessingGroup" xmlns:wpi="http://schemas.microsoft.com/office/word/2010/wordprocessingInk" xmlns:wne="http://schemas.microsoft.com/office/word/2006/wordml" xmlns:wps="http://schemas.microsoft.com/office/word/2010/wordprocessingShape" mc:Ignorable="w14 w15 w16se wp14">
-  <w:abstractNum w:abstractNumId="0" w15:restartNumberingAfterBreak="0">
+<w:numbering xmlns:wpc="http://schemas.microsoft.com/office/word/2010/wordprocessingCanvas" xmlns:mo="http://schemas.microsoft.com/office/mac/office/2008/main" xmlns:mc="http://schemas.openxmlformats.org/markup-compatibility/2006" xmlns:mv="urn:schemas-microsoft-com:mac:vml" xmlns:o="urn:schemas-microsoft-com:office:office" xmlns:r="http://schemas.openxmlformats.org/officeDocument/2006/relationships" xmlns:m="http://schemas.openxmlformats.org/officeDocument/2006/math" xmlns:v="urn:schemas-microsoft-com:vml" xmlns:wp14="http://schemas.microsoft.com/office/word/2010/wordprocessingDrawing" xmlns:wp="http://schemas.openxmlformats.org/drawingml/2006/wordprocessingDrawing" xmlns:w10="urn:schemas-microsoft-com:office:word" xmlns:w="http://schemas.openxmlformats.org/wordprocessingml/2006/main" xmlns:w14="http://schemas.microsoft.com/office/word/2010/wordml" xmlns:wpg="http://schemas.microsoft.com/office/word/2010/wordprocessingGroup" xmlns:wpi="http://schemas.microsoft.com/office/word/2010/wordprocessingInk" xmlns:wne="http://schemas.microsoft.com/office/word/2006/wordml" xmlns:wps="http://schemas.microsoft.com/office/word/2010/wordprocessingShape" mc:Ignorable="w14 wp14">
+  <w:abstractNum w:abstractNumId="0">
     <w:nsid w:val="01136B6F"/>
     <w:multiLevelType w:val="hybridMultilevel"/>
     <w:tmpl w:val="AE9884FE"/>
@@ -815,7 +949,7 @@
       </w:rPr>
     </w:lvl>
   </w:abstractNum>
-  <w:abstractNum w:abstractNumId="1" w15:restartNumberingAfterBreak="0">
+  <w:abstractNum w:abstractNumId="1">
     <w:nsid w:val="024654B8"/>
     <w:multiLevelType w:val="hybridMultilevel"/>
     <w:tmpl w:val="B4B0373C"/>
@@ -938,7 +1072,7 @@
 </file>
 
 <file path=word/styles.xml><?xml version="1.0" encoding="utf-8"?>
-<w:styles xmlns:mc="http://schemas.openxmlformats.org/markup-compatibility/2006" xmlns:r="http://schemas.openxmlformats.org/officeDocument/2006/relationships" xmlns:w="http://schemas.openxmlformats.org/wordprocessingml/2006/main" xmlns:w14="http://schemas.microsoft.com/office/word/2010/wordml" xmlns:w15="http://schemas.microsoft.com/office/word/2012/wordml" xmlns:w16se="http://schemas.microsoft.com/office/word/2015/wordml/symex" mc:Ignorable="w14 w15 w16se">
+<w:styles xmlns:mc="http://schemas.openxmlformats.org/markup-compatibility/2006" xmlns:r="http://schemas.openxmlformats.org/officeDocument/2006/relationships" xmlns:w="http://schemas.openxmlformats.org/wordprocessingml/2006/main" xmlns:w14="http://schemas.microsoft.com/office/word/2010/wordml" mc:Ignorable="w14">
   <w:docDefaults>
     <w:rPrDefault>
       <w:rPr>
@@ -954,378 +1088,153 @@
       </w:pPr>
     </w:pPrDefault>
   </w:docDefaults>
-  <w:latentStyles w:defLockedState="0" w:defUIPriority="99" w:defSemiHidden="0" w:defUnhideWhenUsed="0" w:defQFormat="0" w:count="371">
-    <w:lsdException w:name="Normal" w:uiPriority="0" w:qFormat="1"/>
-    <w:lsdException w:name="heading 1" w:uiPriority="9" w:qFormat="1"/>
-    <w:lsdException w:name="heading 2" w:semiHidden="1" w:uiPriority="9" w:unhideWhenUsed="1" w:qFormat="1"/>
-    <w:lsdException w:name="heading 3" w:semiHidden="1" w:uiPriority="9" w:unhideWhenUsed="1" w:qFormat="1"/>
-    <w:lsdException w:name="heading 4" w:semiHidden="1" w:uiPriority="9" w:unhideWhenUsed="1" w:qFormat="1"/>
-    <w:lsdException w:name="heading 5" w:semiHidden="1" w:uiPriority="9" w:unhideWhenUsed="1" w:qFormat="1"/>
-    <w:lsdException w:name="heading 6" w:semiHidden="1" w:uiPriority="9" w:unhideWhenUsed="1" w:qFormat="1"/>
-    <w:lsdException w:name="heading 7" w:semiHidden="1" w:uiPriority="9" w:unhideWhenUsed="1" w:qFormat="1"/>
-    <w:lsdException w:name="heading 8" w:semiHidden="1" w:uiPriority="9" w:unhideWhenUsed="1" w:qFormat="1"/>
-    <w:lsdException w:name="heading 9" w:semiHidden="1" w:uiPriority="9" w:unhideWhenUsed="1" w:qFormat="1"/>
-    <w:lsdException w:name="index 1" w:semiHidden="1" w:unhideWhenUsed="1"/>
-    <w:lsdException w:name="index 2" w:semiHidden="1" w:unhideWhenUsed="1"/>
-    <w:lsdException w:name="index 3" w:semiHidden="1" w:unhideWhenUsed="1"/>
-    <w:lsdException w:name="index 4" w:semiHidden="1" w:unhideWhenUsed="1"/>
-    <w:lsdException w:name="index 5" w:semiHidden="1" w:unhideWhenUsed="1"/>
-    <w:lsdException w:name="index 6" w:semiHidden="1" w:unhideWhenUsed="1"/>
-    <w:lsdException w:name="index 7" w:semiHidden="1" w:unhideWhenUsed="1"/>
-    <w:lsdException w:name="index 8" w:semiHidden="1" w:unhideWhenUsed="1"/>
-    <w:lsdException w:name="index 9" w:semiHidden="1" w:unhideWhenUsed="1"/>
-    <w:lsdException w:name="toc 1" w:semiHidden="1" w:uiPriority="39" w:unhideWhenUsed="1"/>
-    <w:lsdException w:name="toc 2" w:semiHidden="1" w:uiPriority="39" w:unhideWhenUsed="1"/>
-    <w:lsdException w:name="toc 3" w:semiHidden="1" w:uiPriority="39" w:unhideWhenUsed="1"/>
-    <w:lsdException w:name="toc 4" w:semiHidden="1" w:uiPriority="39" w:unhideWhenUsed="1"/>
-    <w:lsdException w:name="toc 5" w:semiHidden="1" w:uiPriority="39" w:unhideWhenUsed="1"/>
-    <w:lsdException w:name="toc 6" w:semiHidden="1" w:uiPriority="39" w:unhideWhenUsed="1"/>
-    <w:lsdException w:name="toc 7" w:semiHidden="1" w:uiPriority="39" w:unhideWhenUsed="1"/>
-    <w:lsdException w:name="toc 8" w:semiHidden="1" w:uiPriority="39" w:unhideWhenUsed="1"/>
-    <w:lsdException w:name="toc 9" w:semiHidden="1" w:uiPriority="39" w:unhideWhenUsed="1"/>
-    <w:lsdException w:name="Normal Indent" w:semiHidden="1" w:unhideWhenUsed="1"/>
-    <w:lsdException w:name="footnote text" w:semiHidden="1" w:unhideWhenUsed="1"/>
-    <w:lsdException w:name="annotation text" w:semiHidden="1" w:unhideWhenUsed="1"/>
-    <w:lsdException w:name="header" w:semiHidden="1" w:unhideWhenUsed="1"/>
-    <w:lsdException w:name="footer" w:semiHidden="1" w:unhideWhenUsed="1"/>
-    <w:lsdException w:name="index heading" w:semiHidden="1" w:unhideWhenUsed="1"/>
-    <w:lsdException w:name="caption" w:semiHidden="1" w:uiPriority="35" w:unhideWhenUsed="1" w:qFormat="1"/>
-    <w:lsdException w:name="table of figures" w:semiHidden="1" w:unhideWhenUsed="1"/>
-    <w:lsdException w:name="envelope address" w:semiHidden="1" w:unhideWhenUsed="1"/>
-    <w:lsdException w:name="envelope return" w:semiHidden="1" w:unhideWhenUsed="1"/>
-    <w:lsdException w:name="footnote reference" w:semiHidden="1" w:unhideWhenUsed="1"/>
-    <w:lsdException w:name="annotation reference" w:semiHidden="1" w:unhideWhenUsed="1"/>
-    <w:lsdException w:name="line number" w:semiHidden="1" w:unhideWhenUsed="1"/>
-    <w:lsdException w:name="page number" w:semiHidden="1" w:unhideWhenUsed="1"/>
-    <w:lsdException w:name="endnote reference" w:semiHidden="1" w:unhideWhenUsed="1"/>
-    <w:lsdException w:name="endnote text" w:semiHidden="1" w:unhideWhenUsed="1"/>
-    <w:lsdException w:name="table of authorities" w:semiHidden="1" w:unhideWhenUsed="1"/>
-    <w:lsdException w:name="macro" w:semiHidden="1" w:unhideWhenUsed="1"/>
-    <w:lsdException w:name="toa heading" w:semiHidden="1" w:unhideWhenUsed="1"/>
-    <w:lsdException w:name="List" w:semiHidden="1" w:unhideWhenUsed="1"/>
-    <w:lsdException w:name="List Bullet" w:semiHidden="1" w:unhideWhenUsed="1"/>
-    <w:lsdException w:name="List Number" w:semiHidden="1" w:unhideWhenUsed="1"/>
-    <w:lsdException w:name="List 2" w:semiHidden="1" w:unhideWhenUsed="1"/>
-    <w:lsdException w:name="List 3" w:semiHidden="1" w:unhideWhenUsed="1"/>
-    <w:lsdException w:name="List 4" w:semiHidden="1" w:unhideWhenUsed="1"/>
-    <w:lsdException w:name="List 5" w:semiHidden="1" w:unhideWhenUsed="1"/>
-    <w:lsdException w:name="List Bullet 2" w:semiHidden="1" w:unhideWhenUsed="1"/>
-    <w:lsdException w:name="List Bullet 3" w:semiHidden="1" w:unhideWhenUsed="1"/>
-    <w:lsdException w:name="List Bullet 4" w:semiHidden="1" w:unhideWhenUsed="1"/>
-    <w:lsdException w:name="List Bullet 5" w:semiHidden="1" w:unhideWhenUsed="1"/>
-    <w:lsdException w:name="List Number 2" w:semiHidden="1" w:unhideWhenUsed="1"/>
-    <w:lsdException w:name="List Number 3" w:semiHidden="1" w:unhideWhenUsed="1"/>
-    <w:lsdException w:name="List Number 4" w:semiHidden="1" w:unhideWhenUsed="1"/>
-    <w:lsdException w:name="List Number 5" w:semiHidden="1" w:unhideWhenUsed="1"/>
-    <w:lsdException w:name="Title" w:uiPriority="10" w:qFormat="1"/>
-    <w:lsdException w:name="Closing" w:semiHidden="1" w:unhideWhenUsed="1"/>
-    <w:lsdException w:name="Signature" w:semiHidden="1" w:unhideWhenUsed="1"/>
-    <w:lsdException w:name="Default Paragraph Font" w:semiHidden="1" w:uiPriority="1" w:unhideWhenUsed="1"/>
-    <w:lsdException w:name="Body Text" w:semiHidden="1" w:unhideWhenUsed="1"/>
-    <w:lsdException w:name="Body Text Indent" w:semiHidden="1" w:unhideWhenUsed="1"/>
-    <w:lsdException w:name="List Continue" w:semiHidden="1" w:unhideWhenUsed="1"/>
-    <w:lsdException w:name="List Continue 2" w:semiHidden="1" w:unhideWhenUsed="1"/>
-    <w:lsdException w:name="List Continue 3" w:semiHidden="1" w:unhideWhenUsed="1"/>
-    <w:lsdException w:name="List Continue 4" w:semiHidden="1" w:unhideWhenUsed="1"/>
-    <w:lsdException w:name="List Continue 5" w:semiHidden="1" w:unhideWhenUsed="1"/>
-    <w:lsdException w:name="Message Header" w:semiHidden="1" w:unhideWhenUsed="1"/>
-    <w:lsdException w:name="Subtitle" w:uiPriority="11" w:qFormat="1"/>
-    <w:lsdException w:name="Salutation" w:semiHidden="1" w:unhideWhenUsed="1"/>
-    <w:lsdException w:name="Date" w:semiHidden="1" w:unhideWhenUsed="1"/>
-    <w:lsdException w:name="Body Text First Indent" w:semiHidden="1" w:unhideWhenUsed="1"/>
-    <w:lsdException w:name="Body Text First Indent 2" w:semiHidden="1" w:unhideWhenUsed="1"/>
-    <w:lsdException w:name="Note Heading" w:semiHidden="1" w:unhideWhenUsed="1"/>
-    <w:lsdException w:name="Body Text 2" w:semiHidden="1" w:unhideWhenUsed="1"/>
-    <w:lsdException w:name="Body Text 3" w:semiHidden="1" w:unhideWhenUsed="1"/>
-    <w:lsdException w:name="Body Text Indent 2" w:semiHidden="1" w:unhideWhenUsed="1"/>
-    <w:lsdException w:name="Body Text Indent 3" w:semiHidden="1" w:unhideWhenUsed="1"/>
-    <w:lsdException w:name="Block Text" w:semiHidden="1" w:unhideWhenUsed="1"/>
-    <w:lsdException w:name="Hyperlink" w:semiHidden="1" w:unhideWhenUsed="1"/>
-    <w:lsdException w:name="FollowedHyperlink" w:semiHidden="1" w:unhideWhenUsed="1"/>
-    <w:lsdException w:name="Strong" w:uiPriority="22" w:qFormat="1"/>
-    <w:lsdException w:name="Emphasis" w:uiPriority="20" w:qFormat="1"/>
-    <w:lsdException w:name="Document Map" w:semiHidden="1" w:unhideWhenUsed="1"/>
-    <w:lsdException w:name="Plain Text" w:semiHidden="1" w:unhideWhenUsed="1"/>
-    <w:lsdException w:name="E-mail Signature" w:semiHidden="1" w:unhideWhenUsed="1"/>
-    <w:lsdException w:name="HTML Top of Form" w:semiHidden="1" w:unhideWhenUsed="1"/>
-    <w:lsdException w:name="HTML Bottom of Form" w:semiHidden="1" w:unhideWhenUsed="1"/>
-    <w:lsdException w:name="Normal (Web)" w:semiHidden="1" w:unhideWhenUsed="1"/>
-    <w:lsdException w:name="HTML Acronym" w:semiHidden="1" w:unhideWhenUsed="1"/>
-    <w:lsdException w:name="HTML Address" w:semiHidden="1" w:unhideWhenUsed="1"/>
-    <w:lsdException w:name="HTML Cite" w:semiHidden="1" w:unhideWhenUsed="1"/>
-    <w:lsdException w:name="HTML Code" w:semiHidden="1" w:unhideWhenUsed="1"/>
-    <w:lsdException w:name="HTML Definition" w:semiHidden="1" w:unhideWhenUsed="1"/>
-    <w:lsdException w:name="HTML Keyboard" w:semiHidden="1" w:unhideWhenUsed="1"/>
-    <w:lsdException w:name="HTML Preformatted" w:semiHidden="1" w:unhideWhenUsed="1"/>
-    <w:lsdException w:name="HTML Sample" w:semiHidden="1" w:unhideWhenUsed="1"/>
-    <w:lsdException w:name="HTML Typewriter" w:semiHidden="1" w:unhideWhenUsed="1"/>
-    <w:lsdException w:name="HTML Variable" w:semiHidden="1" w:unhideWhenUsed="1"/>
-    <w:lsdException w:name="Normal Table" w:semiHidden="1" w:unhideWhenUsed="1"/>
-    <w:lsdException w:name="annotation subject" w:semiHidden="1" w:unhideWhenUsed="1"/>
-    <w:lsdException w:name="No List" w:semiHidden="1" w:unhideWhenUsed="1"/>
-    <w:lsdException w:name="Outline List 1" w:semiHidden="1" w:unhideWhenUsed="1"/>
-    <w:lsdException w:name="Outline List 2" w:semiHidden="1" w:unhideWhenUsed="1"/>
-    <w:lsdException w:name="Outline List 3" w:semiHidden="1" w:unhideWhenUsed="1"/>
-    <w:lsdException w:name="Table Simple 1" w:semiHidden="1" w:unhideWhenUsed="1"/>
-    <w:lsdException w:name="Table Simple 2" w:semiHidden="1" w:unhideWhenUsed="1"/>
-    <w:lsdException w:name="Table Simple 3" w:semiHidden="1" w:unhideWhenUsed="1"/>
-    <w:lsdException w:name="Table Classic 1" w:semiHidden="1" w:unhideWhenUsed="1"/>
-    <w:lsdException w:name="Table Classic 2" w:semiHidden="1" w:unhideWhenUsed="1"/>
-    <w:lsdException w:name="Table Classic 3" w:semiHidden="1" w:unhideWhenUsed="1"/>
-    <w:lsdException w:name="Table Classic 4" w:semiHidden="1" w:unhideWhenUsed="1"/>
-    <w:lsdException w:name="Table Colorful 1" w:semiHidden="1" w:unhideWhenUsed="1"/>
-    <w:lsdException w:name="Table Colorful 2" w:semiHidden="1" w:unhideWhenUsed="1"/>
-    <w:lsdException w:name="Table Colorful 3" w:semiHidden="1" w:unhideWhenUsed="1"/>
-    <w:lsdException w:name="Table Columns 1" w:semiHidden="1" w:unhideWhenUsed="1"/>
-    <w:lsdException w:name="Table Columns 2" w:semiHidden="1" w:unhideWhenUsed="1"/>
-    <w:lsdException w:name="Table Columns 3" w:semiHidden="1" w:unhideWhenUsed="1"/>
-    <w:lsdException w:name="Table Columns 4" w:semiHidden="1" w:unhideWhenUsed="1"/>
-    <w:lsdException w:name="Table Columns 5" w:semiHidden="1" w:unhideWhenUsed="1"/>
-    <w:lsdException w:name="Table Grid 1" w:semiHidden="1" w:unhideWhenUsed="1"/>
-    <w:lsdException w:name="Table Grid 2" w:semiHidden="1" w:unhideWhenUsed="1"/>
-    <w:lsdException w:name="Table Grid 3" w:semiHidden="1" w:unhideWhenUsed="1"/>
-    <w:lsdException w:name="Table Grid 4" w:semiHidden="1" w:unhideWhenUsed="1"/>
-    <w:lsdException w:name="Table Grid 5" w:semiHidden="1" w:unhideWhenUsed="1"/>
-    <w:lsdException w:name="Table Grid 6" w:semiHidden="1" w:unhideWhenUsed="1"/>
-    <w:lsdException w:name="Table Grid 7" w:semiHidden="1" w:unhideWhenUsed="1"/>
-    <w:lsdException w:name="Table Grid 8" w:semiHidden="1" w:unhideWhenUsed="1"/>
-    <w:lsdException w:name="Table List 1" w:semiHidden="1" w:unhideWhenUsed="1"/>
-    <w:lsdException w:name="Table List 2" w:semiHidden="1" w:unhideWhenUsed="1"/>
-    <w:lsdException w:name="Table List 3" w:semiHidden="1" w:unhideWhenUsed="1"/>
-    <w:lsdException w:name="Table List 4" w:semiHidden="1" w:unhideWhenUsed="1"/>
-    <w:lsdException w:name="Table List 5" w:semiHidden="1" w:unhideWhenUsed="1"/>
-    <w:lsdException w:name="Table List 6" w:semiHidden="1" w:unhideWhenUsed="1"/>
-    <w:lsdException w:name="Table List 7" w:semiHidden="1" w:unhideWhenUsed="1"/>
-    <w:lsdException w:name="Table List 8" w:semiHidden="1" w:unhideWhenUsed="1"/>
-    <w:lsdException w:name="Table 3D effects 1" w:semiHidden="1" w:unhideWhenUsed="1"/>
-    <w:lsdException w:name="Table 3D effects 2" w:semiHidden="1" w:unhideWhenUsed="1"/>
-    <w:lsdException w:name="Table 3D effects 3" w:semiHidden="1" w:unhideWhenUsed="1"/>
-    <w:lsdException w:name="Table Contemporary" w:semiHidden="1" w:unhideWhenUsed="1"/>
-    <w:lsdException w:name="Table Elegant" w:semiHidden="1" w:unhideWhenUsed="1"/>
-    <w:lsdException w:name="Table Professional" w:semiHidden="1" w:unhideWhenUsed="1"/>
-    <w:lsdException w:name="Table Subtle 1" w:semiHidden="1" w:unhideWhenUsed="1"/>
-    <w:lsdException w:name="Table Subtle 2" w:semiHidden="1" w:unhideWhenUsed="1"/>
-    <w:lsdException w:name="Table Web 1" w:semiHidden="1" w:unhideWhenUsed="1"/>
-    <w:lsdException w:name="Table Web 2" w:semiHidden="1" w:unhideWhenUsed="1"/>
-    <w:lsdException w:name="Table Web 3" w:semiHidden="1" w:unhideWhenUsed="1"/>
-    <w:lsdException w:name="Balloon Text" w:semiHidden="1" w:unhideWhenUsed="1"/>
-    <w:lsdException w:name="Table Grid" w:uiPriority="39"/>
-    <w:lsdException w:name="Table Theme" w:semiHidden="1" w:unhideWhenUsed="1"/>
-    <w:lsdException w:name="Placeholder Text" w:semiHidden="1"/>
-    <w:lsdException w:name="No Spacing" w:uiPriority="1" w:qFormat="1"/>
-    <w:lsdException w:name="Light Shading" w:uiPriority="60"/>
-    <w:lsdException w:name="Light List" w:uiPriority="61"/>
-    <w:lsdException w:name="Light Grid" w:uiPriority="62"/>
-    <w:lsdException w:name="Medium Shading 1" w:uiPriority="63"/>
-    <w:lsdException w:name="Medium Shading 2" w:uiPriority="64"/>
-    <w:lsdException w:name="Medium List 1" w:uiPriority="65"/>
-    <w:lsdException w:name="Medium List 2" w:uiPriority="66"/>
-    <w:lsdException w:name="Medium Grid 1" w:uiPriority="67"/>
-    <w:lsdException w:name="Medium Grid 2" w:uiPriority="68"/>
-    <w:lsdException w:name="Medium Grid 3" w:uiPriority="69"/>
-    <w:lsdException w:name="Dark List" w:uiPriority="70"/>
-    <w:lsdException w:name="Colorful Shading" w:uiPriority="71"/>
-    <w:lsdException w:name="Colorful List" w:uiPriority="72"/>
-    <w:lsdException w:name="Colorful Grid" w:uiPriority="73"/>
-    <w:lsdException w:name="Light Shading Accent 1" w:uiPriority="60"/>
-    <w:lsdException w:name="Light List Accent 1" w:uiPriority="61"/>
-    <w:lsdException w:name="Light Grid Accent 1" w:uiPriority="62"/>
-    <w:lsdException w:name="Medium Shading 1 Accent 1" w:uiPriority="63"/>
-    <w:lsdException w:name="Medium Shading 2 Accent 1" w:uiPriority="64"/>
-    <w:lsdException w:name="Medium List 1 Accent 1" w:uiPriority="65"/>
-    <w:lsdException w:name="Revision" w:semiHidden="1"/>
-    <w:lsdException w:name="List Paragraph" w:uiPriority="34" w:qFormat="1"/>
-    <w:lsdException w:name="Quote" w:uiPriority="29" w:qFormat="1"/>
-    <w:lsdException w:name="Intense Quote" w:uiPriority="30" w:qFormat="1"/>
-    <w:lsdException w:name="Medium List 2 Accent 1" w:uiPriority="66"/>
-    <w:lsdException w:name="Medium Grid 1 Accent 1" w:uiPriority="67"/>
-    <w:lsdException w:name="Medium Grid 2 Accent 1" w:uiPriority="68"/>
-    <w:lsdException w:name="Medium Grid 3 Accent 1" w:uiPriority="69"/>
-    <w:lsdException w:name="Dark List Accent 1" w:uiPriority="70"/>
-    <w:lsdException w:name="Colorful Shading Accent 1" w:uiPriority="71"/>
-    <w:lsdException w:name="Colorful List Accent 1" w:uiPriority="72"/>
-    <w:lsdException w:name="Colorful Grid Accent 1" w:uiPriority="73"/>
-    <w:lsdException w:name="Light Shading Accent 2" w:uiPriority="60"/>
-    <w:lsdException w:name="Light List Accent 2" w:uiPriority="61"/>
-    <w:lsdException w:name="Light Grid Accent 2" w:uiPriority="62"/>
-    <w:lsdException w:name="Medium Shading 1 Accent 2" w:uiPriority="63"/>
-    <w:lsdException w:name="Medium Shading 2 Accent 2" w:uiPriority="64"/>
-    <w:lsdException w:name="Medium List 1 Accent 2" w:uiPriority="65"/>
-    <w:lsdException w:name="Medium List 2 Accent 2" w:uiPriority="66"/>
-    <w:lsdException w:name="Medium Grid 1 Accent 2" w:uiPriority="67"/>
-    <w:lsdException w:name="Medium Grid 2 Accent 2" w:uiPriority="68"/>
-    <w:lsdException w:name="Medium Grid 3 Accent 2" w:uiPriority="69"/>
-    <w:lsdException w:name="Dark List Accent 2" w:uiPriority="70"/>
-    <w:lsdException w:name="Colorful Shading Accent 2" w:uiPriority="71"/>
-    <w:lsdException w:name="Colorful List Accent 2" w:uiPriority="72"/>
-    <w:lsdException w:name="Colorful Grid Accent 2" w:uiPriority="73"/>
-    <w:lsdException w:name="Light Shading Accent 3" w:uiPriority="60"/>
-    <w:lsdException w:name="Light List Accent 3" w:uiPriority="61"/>
-    <w:lsdException w:name="Light Grid Accent 3" w:uiPriority="62"/>
-    <w:lsdException w:name="Medium Shading 1 Accent 3" w:uiPriority="63"/>
-    <w:lsdException w:name="Medium Shading 2 Accent 3" w:uiPriority="64"/>
-    <w:lsdException w:name="Medium List 1 Accent 3" w:uiPriority="65"/>
-    <w:lsdException w:name="Medium List 2 Accent 3" w:uiPriority="66"/>
-    <w:lsdException w:name="Medium Grid 1 Accent 3" w:uiPriority="67"/>
-    <w:lsdException w:name="Medium Grid 2 Accent 3" w:uiPriority="68"/>
-    <w:lsdException w:name="Medium Grid 3 Accent 3" w:uiPriority="69"/>
-    <w:lsdException w:name="Dark List Accent 3" w:uiPriority="70"/>
-    <w:lsdException w:name="Colorful Shading Accent 3" w:uiPriority="71"/>
-    <w:lsdException w:name="Colorful List Accent 3" w:uiPriority="72"/>
-    <w:lsdException w:name="Colorful Grid Accent 3" w:uiPriority="73"/>
-    <w:lsdException w:name="Light Shading Accent 4" w:uiPriority="60"/>
-    <w:lsdException w:name="Light List Accent 4" w:uiPriority="61"/>
-    <w:lsdException w:name="Light Grid Accent 4" w:uiPriority="62"/>
-    <w:lsdException w:name="Medium Shading 1 Accent 4" w:uiPriority="63"/>
-    <w:lsdException w:name="Medium Shading 2 Accent 4" w:uiPriority="64"/>
-    <w:lsdException w:name="Medium List 1 Accent 4" w:uiPriority="65"/>
-    <w:lsdException w:name="Medium List 2 Accent 4" w:uiPriority="66"/>
-    <w:lsdException w:name="Medium Grid 1 Accent 4" w:uiPriority="67"/>
-    <w:lsdException w:name="Medium Grid 2 Accent 4" w:uiPriority="68"/>
-    <w:lsdException w:name="Medium Grid 3 Accent 4" w:uiPriority="69"/>
-    <w:lsdException w:name="Dark List Accent 4" w:uiPriority="70"/>
-    <w:lsdException w:name="Colorful Shading Accent 4" w:uiPriority="71"/>
-    <w:lsdException w:name="Colorful List Accent 4" w:uiPriority="72"/>
-    <w:lsdException w:name="Colorful Grid Accent 4" w:uiPriority="73"/>
-    <w:lsdException w:name="Light Shading Accent 5" w:uiPriority="60"/>
-    <w:lsdException w:name="Light List Accent 5" w:uiPriority="61"/>
-    <w:lsdException w:name="Light Grid Accent 5" w:uiPriority="62"/>
-    <w:lsdException w:name="Medium Shading 1 Accent 5" w:uiPriority="63"/>
-    <w:lsdException w:name="Medium Shading 2 Accent 5" w:uiPriority="64"/>
-    <w:lsdException w:name="Medium List 1 Accent 5" w:uiPriority="65"/>
-    <w:lsdException w:name="Medium List 2 Accent 5" w:uiPriority="66"/>
-    <w:lsdException w:name="Medium Grid 1 Accent 5" w:uiPriority="67"/>
-    <w:lsdException w:name="Medium Grid 2 Accent 5" w:uiPriority="68"/>
-    <w:lsdException w:name="Medium Grid 3 Accent 5" w:uiPriority="69"/>
-    <w:lsdException w:name="Dark List Accent 5" w:uiPriority="70"/>
-    <w:lsdException w:name="Colorful Shading Accent 5" w:uiPriority="71"/>
-    <w:lsdException w:name="Colorful List Accent 5" w:uiPriority="72"/>
-    <w:lsdException w:name="Colorful Grid Accent 5" w:uiPriority="73"/>
-    <w:lsdException w:name="Light Shading Accent 6" w:uiPriority="60"/>
-    <w:lsdException w:name="Light List Accent 6" w:uiPriority="61"/>
-    <w:lsdException w:name="Light Grid Accent 6" w:uiPriority="62"/>
-    <w:lsdException w:name="Medium Shading 1 Accent 6" w:uiPriority="63"/>
-    <w:lsdException w:name="Medium Shading 2 Accent 6" w:uiPriority="64"/>
-    <w:lsdException w:name="Medium List 1 Accent 6" w:uiPriority="65"/>
-    <w:lsdException w:name="Medium List 2 Accent 6" w:uiPriority="66"/>
-    <w:lsdException w:name="Medium Grid 1 Accent 6" w:uiPriority="67"/>
-    <w:lsdException w:name="Medium Grid 2 Accent 6" w:uiPriority="68"/>
-    <w:lsdException w:name="Medium Grid 3 Accent 6" w:uiPriority="69"/>
-    <w:lsdException w:name="Dark List Accent 6" w:uiPriority="70"/>
-    <w:lsdException w:name="Colorful Shading Accent 6" w:uiPriority="71"/>
-    <w:lsdException w:name="Colorful List Accent 6" w:uiPriority="72"/>
-    <w:lsdException w:name="Colorful Grid Accent 6" w:uiPriority="73"/>
-    <w:lsdException w:name="Subtle Emphasis" w:uiPriority="19" w:qFormat="1"/>
-    <w:lsdException w:name="Intense Emphasis" w:uiPriority="21" w:qFormat="1"/>
-    <w:lsdException w:name="Subtle Reference" w:uiPriority="31" w:qFormat="1"/>
-    <w:lsdException w:name="Intense Reference" w:uiPriority="32" w:qFormat="1"/>
-    <w:lsdException w:name="Book Title" w:uiPriority="33" w:qFormat="1"/>
-    <w:lsdException w:name="Bibliography" w:semiHidden="1" w:uiPriority="37" w:unhideWhenUsed="1"/>
-    <w:lsdException w:name="TOC Heading" w:semiHidden="1" w:uiPriority="39" w:unhideWhenUsed="1" w:qFormat="1"/>
-    <w:lsdException w:name="Plain Table 1" w:uiPriority="41"/>
-    <w:lsdException w:name="Plain Table 2" w:uiPriority="42"/>
-    <w:lsdException w:name="Plain Table 3" w:uiPriority="43"/>
-    <w:lsdException w:name="Plain Table 4" w:uiPriority="44"/>
-    <w:lsdException w:name="Plain Table 5" w:uiPriority="45"/>
-    <w:lsdException w:name="Grid Table Light" w:uiPriority="40"/>
-    <w:lsdException w:name="Grid Table 1 Light" w:uiPriority="46"/>
-    <w:lsdException w:name="Grid Table 2" w:uiPriority="47"/>
-    <w:lsdException w:name="Grid Table 3" w:uiPriority="48"/>
-    <w:lsdException w:name="Grid Table 4" w:uiPriority="49"/>
-    <w:lsdException w:name="Grid Table 5 Dark" w:uiPriority="50"/>
-    <w:lsdException w:name="Grid Table 6 Colorful" w:uiPriority="51"/>
-    <w:lsdException w:name="Grid Table 7 Colorful" w:uiPriority="52"/>
-    <w:lsdException w:name="Grid Table 1 Light Accent 1" w:uiPriority="46"/>
-    <w:lsdException w:name="Grid Table 2 Accent 1" w:uiPriority="47"/>
-    <w:lsdException w:name="Grid Table 3 Accent 1" w:uiPriority="48"/>
-    <w:lsdException w:name="Grid Table 4 Accent 1" w:uiPriority="49"/>
-    <w:lsdException w:name="Grid Table 5 Dark Accent 1" w:uiPriority="50"/>
-    <w:lsdException w:name="Grid Table 6 Colorful Accent 1" w:uiPriority="51"/>
-    <w:lsdException w:name="Grid Table 7 Colorful Accent 1" w:uiPriority="52"/>
-    <w:lsdException w:name="Grid Table 1 Light Accent 2" w:uiPriority="46"/>
-    <w:lsdException w:name="Grid Table 2 Accent 2" w:uiPriority="47"/>
-    <w:lsdException w:name="Grid Table 3 Accent 2" w:uiPriority="48"/>
-    <w:lsdException w:name="Grid Table 4 Accent 2" w:uiPriority="49"/>
-    <w:lsdException w:name="Grid Table 5 Dark Accent 2" w:uiPriority="50"/>
-    <w:lsdException w:name="Grid Table 6 Colorful Accent 2" w:uiPriority="51"/>
-    <w:lsdException w:name="Grid Table 7 Colorful Accent 2" w:uiPriority="52"/>
-    <w:lsdException w:name="Grid Table 1 Light Accent 3" w:uiPriority="46"/>
-    <w:lsdException w:name="Grid Table 2 Accent 3" w:uiPriority="47"/>
-    <w:lsdException w:name="Grid Table 3 Accent 3" w:uiPriority="48"/>
-    <w:lsdException w:name="Grid Table 4 Accent 3" w:uiPriority="49"/>
-    <w:lsdException w:name="Grid Table 5 Dark Accent 3" w:uiPriority="50"/>
-    <w:lsdException w:name="Grid Table 6 Colorful Accent 3" w:uiPriority="51"/>
-    <w:lsdException w:name="Grid Table 7 Colorful Accent 3" w:uiPriority="52"/>
-    <w:lsdException w:name="Grid Table 1 Light Accent 4" w:uiPriority="46"/>
-    <w:lsdException w:name="Grid Table 2 Accent 4" w:uiPriority="47"/>
-    <w:lsdException w:name="Grid Table 3 Accent 4" w:uiPriority="48"/>
-    <w:lsdException w:name="Grid Table 4 Accent 4" w:uiPriority="49"/>
-    <w:lsdException w:name="Grid Table 5 Dark Accent 4" w:uiPriority="50"/>
-    <w:lsdException w:name="Grid Table 6 Colorful Accent 4" w:uiPriority="51"/>
-    <w:lsdException w:name="Grid Table 7 Colorful Accent 4" w:uiPriority="52"/>
-    <w:lsdException w:name="Grid Table 1 Light Accent 5" w:uiPriority="46"/>
-    <w:lsdException w:name="Grid Table 2 Accent 5" w:uiPriority="47"/>
-    <w:lsdException w:name="Grid Table 3 Accent 5" w:uiPriority="48"/>
-    <w:lsdException w:name="Grid Table 4 Accent 5" w:uiPriority="49"/>
-    <w:lsdException w:name="Grid Table 5 Dark Accent 5" w:uiPriority="50"/>
-    <w:lsdException w:name="Grid Table 6 Colorful Accent 5" w:uiPriority="51"/>
-    <w:lsdException w:name="Grid Table 7 Colorful Accent 5" w:uiPriority="52"/>
-    <w:lsdException w:name="Grid Table 1 Light Accent 6" w:uiPriority="46"/>
-    <w:lsdException w:name="Grid Table 2 Accent 6" w:uiPriority="47"/>
-    <w:lsdException w:name="Grid Table 3 Accent 6" w:uiPriority="48"/>
-    <w:lsdException w:name="Grid Table 4 Accent 6" w:uiPriority="49"/>
-    <w:lsdException w:name="Grid Table 5 Dark Accent 6" w:uiPriority="50"/>
-    <w:lsdException w:name="Grid Table 6 Colorful Accent 6" w:uiPriority="51"/>
-    <w:lsdException w:name="Grid Table 7 Colorful Accent 6" w:uiPriority="52"/>
-    <w:lsdException w:name="List Table 1 Light" w:uiPriority="46"/>
-    <w:lsdException w:name="List Table 2" w:uiPriority="47"/>
-    <w:lsdException w:name="List Table 3" w:uiPriority="48"/>
-    <w:lsdException w:name="List Table 4" w:uiPriority="49"/>
-    <w:lsdException w:name="List Table 5 Dark" w:uiPriority="50"/>
-    <w:lsdException w:name="List Table 6 Colorful" w:uiPriority="51"/>
-    <w:lsdException w:name="List Table 7 Colorful" w:uiPriority="52"/>
-    <w:lsdException w:name="List Table 1 Light Accent 1" w:uiPriority="46"/>
-    <w:lsdException w:name="List Table 2 Accent 1" w:uiPriority="47"/>
-    <w:lsdException w:name="List Table 3 Accent 1" w:uiPriority="48"/>
-    <w:lsdException w:name="List Table 4 Accent 1" w:uiPriority="49"/>
-    <w:lsdException w:name="List Table 5 Dark Accent 1" w:uiPriority="50"/>
-    <w:lsdException w:name="List Table 6 Colorful Accent 1" w:uiPriority="51"/>
-    <w:lsdException w:name="List Table 7 Colorful Accent 1" w:uiPriority="52"/>
-    <w:lsdException w:name="List Table 1 Light Accent 2" w:uiPriority="46"/>
-    <w:lsdException w:name="List Table 2 Accent 2" w:uiPriority="47"/>
-    <w:lsdException w:name="List Table 3 Accent 2" w:uiPriority="48"/>
-    <w:lsdException w:name="List Table 4 Accent 2" w:uiPriority="49"/>
-    <w:lsdException w:name="List Table 5 Dark Accent 2" w:uiPriority="50"/>
-    <w:lsdException w:name="List Table 6 Colorful Accent 2" w:uiPriority="51"/>
-    <w:lsdException w:name="List Table 7 Colorful Accent 2" w:uiPriority="52"/>
-    <w:lsdException w:name="List Table 1 Light Accent 3" w:uiPriority="46"/>
-    <w:lsdException w:name="List Table 2 Accent 3" w:uiPriority="47"/>
-    <w:lsdException w:name="List Table 3 Accent 3" w:uiPriority="48"/>
-    <w:lsdException w:name="List Table 4 Accent 3" w:uiPriority="49"/>
-    <w:lsdException w:name="List Table 5 Dark Accent 3" w:uiPriority="50"/>
-    <w:lsdException w:name="List Table 6 Colorful Accent 3" w:uiPriority="51"/>
-    <w:lsdException w:name="List Table 7 Colorful Accent 3" w:uiPriority="52"/>
-    <w:lsdException w:name="List Table 1 Light Accent 4" w:uiPriority="46"/>
-    <w:lsdException w:name="List Table 2 Accent 4" w:uiPriority="47"/>
-    <w:lsdException w:name="List Table 3 Accent 4" w:uiPriority="48"/>
-    <w:lsdException w:name="List Table 4 Accent 4" w:uiPriority="49"/>
-    <w:lsdException w:name="List Table 5 Dark Accent 4" w:uiPriority="50"/>
-    <w:lsdException w:name="List Table 6 Colorful Accent 4" w:uiPriority="51"/>
-    <w:lsdException w:name="List Table 7 Colorful Accent 4" w:uiPriority="52"/>
-    <w:lsdException w:name="List Table 1 Light Accent 5" w:uiPriority="46"/>
-    <w:lsdException w:name="List Table 2 Accent 5" w:uiPriority="47"/>
-    <w:lsdException w:name="List Table 3 Accent 5" w:uiPriority="48"/>
-    <w:lsdException w:name="List Table 4 Accent 5" w:uiPriority="49"/>
-    <w:lsdException w:name="List Table 5 Dark Accent 5" w:uiPriority="50"/>
-    <w:lsdException w:name="List Table 6 Colorful Accent 5" w:uiPriority="51"/>
-    <w:lsdException w:name="List Table 7 Colorful Accent 5" w:uiPriority="52"/>
-    <w:lsdException w:name="List Table 1 Light Accent 6" w:uiPriority="46"/>
-    <w:lsdException w:name="List Table 2 Accent 6" w:uiPriority="47"/>
-    <w:lsdException w:name="List Table 3 Accent 6" w:uiPriority="48"/>
-    <w:lsdException w:name="List Table 4 Accent 6" w:uiPriority="49"/>
-    <w:lsdException w:name="List Table 5 Dark Accent 6" w:uiPriority="50"/>
-    <w:lsdException w:name="List Table 6 Colorful Accent 6" w:uiPriority="51"/>
-    <w:lsdException w:name="List Table 7 Colorful Accent 6" w:uiPriority="52"/>
+  <w:latentStyles w:defLockedState="0" w:defUIPriority="99" w:defSemiHidden="1" w:defUnhideWhenUsed="1" w:defQFormat="0" w:count="276">
+    <w:lsdException w:name="Normal" w:semiHidden="0" w:uiPriority="0" w:unhideWhenUsed="0" w:qFormat="1"/>
+    <w:lsdException w:name="heading 1" w:semiHidden="0" w:uiPriority="9" w:unhideWhenUsed="0" w:qFormat="1"/>
+    <w:lsdException w:name="heading 2" w:uiPriority="9" w:qFormat="1"/>
+    <w:lsdException w:name="heading 3" w:uiPriority="9" w:qFormat="1"/>
+    <w:lsdException w:name="heading 4" w:uiPriority="9" w:qFormat="1"/>
+    <w:lsdException w:name="heading 5" w:uiPriority="9" w:qFormat="1"/>
+    <w:lsdException w:name="heading 6" w:uiPriority="9" w:qFormat="1"/>
+    <w:lsdException w:name="heading 7" w:uiPriority="9" w:qFormat="1"/>
+    <w:lsdException w:name="heading 8" w:uiPriority="9" w:qFormat="1"/>
+    <w:lsdException w:name="heading 9" w:uiPriority="9" w:qFormat="1"/>
+    <w:lsdException w:name="toc 1" w:uiPriority="39"/>
+    <w:lsdException w:name="toc 2" w:uiPriority="39"/>
+    <w:lsdException w:name="toc 3" w:uiPriority="39"/>
+    <w:lsdException w:name="toc 4" w:uiPriority="39"/>
+    <w:lsdException w:name="toc 5" w:uiPriority="39"/>
+    <w:lsdException w:name="toc 6" w:uiPriority="39"/>
+    <w:lsdException w:name="toc 7" w:uiPriority="39"/>
+    <w:lsdException w:name="toc 8" w:uiPriority="39"/>
+    <w:lsdException w:name="toc 9" w:uiPriority="39"/>
+    <w:lsdException w:name="caption" w:uiPriority="35" w:qFormat="1"/>
+    <w:lsdException w:name="Title" w:semiHidden="0" w:uiPriority="10" w:unhideWhenUsed="0" w:qFormat="1"/>
+    <w:lsdException w:name="Default Paragraph Font" w:uiPriority="1"/>
+    <w:lsdException w:name="Subtitle" w:semiHidden="0" w:uiPriority="11" w:unhideWhenUsed="0" w:qFormat="1"/>
+    <w:lsdException w:name="Strong" w:semiHidden="0" w:uiPriority="22" w:unhideWhenUsed="0" w:qFormat="1"/>
+    <w:lsdException w:name="Emphasis" w:semiHidden="0" w:uiPriority="20" w:unhideWhenUsed="0" w:qFormat="1"/>
+    <w:lsdException w:name="Table Grid" w:semiHidden="0" w:uiPriority="39" w:unhideWhenUsed="0"/>
+    <w:lsdException w:name="Note Level 1" w:semiHidden="0" w:unhideWhenUsed="0"/>
+    <w:lsdException w:name="Note Level 2" w:semiHidden="0" w:unhideWhenUsed="0"/>
+    <w:lsdException w:name="Note Level 3" w:semiHidden="0" w:unhideWhenUsed="0"/>
+    <w:lsdException w:name="Note Level 4" w:semiHidden="0" w:unhideWhenUsed="0"/>
+    <w:lsdException w:name="Note Level 5" w:semiHidden="0" w:unhideWhenUsed="0"/>
+    <w:lsdException w:name="Note Level 6" w:semiHidden="0" w:unhideWhenUsed="0"/>
+    <w:lsdException w:name="Note Level 7" w:semiHidden="0" w:unhideWhenUsed="0"/>
+    <w:lsdException w:name="Note Level 8" w:semiHidden="0" w:unhideWhenUsed="0"/>
+    <w:lsdException w:name="Note Level 9" w:semiHidden="0" w:unhideWhenUsed="0"/>
+    <w:lsdException w:name="Placeholder Text" w:unhideWhenUsed="0"/>
+    <w:lsdException w:name="No Spacing" w:semiHidden="0" w:uiPriority="1" w:unhideWhenUsed="0" w:qFormat="1"/>
+    <w:lsdException w:name="Light Shading" w:semiHidden="0" w:uiPriority="60" w:unhideWhenUsed="0"/>
+    <w:lsdException w:name="Light List" w:semiHidden="0" w:uiPriority="61" w:unhideWhenUsed="0"/>
+    <w:lsdException w:name="Light Grid" w:semiHidden="0" w:uiPriority="62" w:unhideWhenUsed="0"/>
+    <w:lsdException w:name="Medium Shading 1" w:semiHidden="0" w:uiPriority="63" w:unhideWhenUsed="0"/>
+    <w:lsdException w:name="Medium Shading 2" w:semiHidden="0" w:uiPriority="64" w:unhideWhenUsed="0"/>
+    <w:lsdException w:name="Medium List 1" w:semiHidden="0" w:uiPriority="65" w:unhideWhenUsed="0"/>
+    <w:lsdException w:name="Medium List 2" w:semiHidden="0" w:uiPriority="66" w:unhideWhenUsed="0"/>
+    <w:lsdException w:name="Medium Grid 1" w:semiHidden="0" w:uiPriority="67" w:unhideWhenUsed="0"/>
+    <w:lsdException w:name="Medium Grid 2" w:semiHidden="0" w:uiPriority="68" w:unhideWhenUsed="0"/>
+    <w:lsdException w:name="Medium Grid 3" w:semiHidden="0" w:uiPriority="69" w:unhideWhenUsed="0"/>
+    <w:lsdException w:name="Dark List" w:semiHidden="0" w:uiPriority="70" w:unhideWhenUsed="0"/>
+    <w:lsdException w:name="Colorful Shading" w:semiHidden="0" w:uiPriority="71" w:unhideWhenUsed="0"/>
+    <w:lsdException w:name="Colorful List" w:semiHidden="0" w:uiPriority="72" w:unhideWhenUsed="0"/>
+    <w:lsdException w:name="Colorful Grid" w:semiHidden="0" w:uiPriority="73" w:unhideWhenUsed="0"/>
+    <w:lsdException w:name="Light Shading Accent 1" w:semiHidden="0" w:uiPriority="60" w:unhideWhenUsed="0"/>
+    <w:lsdException w:name="Light List Accent 1" w:semiHidden="0" w:uiPriority="61" w:unhideWhenUsed="0"/>
+    <w:lsdException w:name="Light Grid Accent 1" w:semiHidden="0" w:uiPriority="62" w:unhideWhenUsed="0"/>
+    <w:lsdException w:name="Medium Shading 1 Accent 1" w:semiHidden="0" w:uiPriority="63" w:unhideWhenUsed="0"/>
+    <w:lsdException w:name="Medium Shading 2 Accent 1" w:semiHidden="0" w:uiPriority="64" w:unhideWhenUsed="0"/>
+    <w:lsdException w:name="Medium List 1 Accent 1" w:semiHidden="0" w:uiPriority="65" w:unhideWhenUsed="0"/>
+    <w:lsdException w:name="Revision" w:unhideWhenUsed="0"/>
+    <w:lsdException w:name="List Paragraph" w:semiHidden="0" w:uiPriority="34" w:unhideWhenUsed="0" w:qFormat="1"/>
+    <w:lsdException w:name="Quote" w:semiHidden="0" w:uiPriority="29" w:unhideWhenUsed="0" w:qFormat="1"/>
+    <w:lsdException w:name="Intense Quote" w:semiHidden="0" w:uiPriority="30" w:unhideWhenUsed="0" w:qFormat="1"/>
+    <w:lsdException w:name="Medium List 2 Accent 1" w:semiHidden="0" w:uiPriority="66" w:unhideWhenUsed="0"/>
+    <w:lsdException w:name="Medium Grid 1 Accent 1" w:semiHidden="0" w:uiPriority="67" w:unhideWhenUsed="0"/>
+    <w:lsdException w:name="Medium Grid 2 Accent 1" w:semiHidden="0" w:uiPriority="68" w:unhideWhenUsed="0"/>
+    <w:lsdException w:name="Medium Grid 3 Accent 1" w:semiHidden="0" w:uiPriority="69" w:unhideWhenUsed="0"/>
+    <w:lsdException w:name="Dark List Accent 1" w:semiHidden="0" w:uiPriority="70" w:unhideWhenUsed="0"/>
+    <w:lsdException w:name="Colorful Shading Accent 1" w:semiHidden="0" w:uiPriority="71" w:unhideWhenUsed="0"/>
+    <w:lsdException w:name="Colorful List Accent 1" w:semiHidden="0" w:uiPriority="72" w:unhideWhenUsed="0"/>
+    <w:lsdException w:name="Colorful Grid Accent 1" w:semiHidden="0" w:uiPriority="73" w:unhideWhenUsed="0"/>
+    <w:lsdException w:name="Light Shading Accent 2" w:semiHidden="0" w:uiPriority="60" w:unhideWhenUsed="0"/>
+    <w:lsdException w:name="Light List Accent 2" w:semiHidden="0" w:uiPriority="61" w:unhideWhenUsed="0"/>
+    <w:lsdException w:name="Light Grid Accent 2" w:semiHidden="0" w:uiPriority="62" w:unhideWhenUsed="0"/>
+    <w:lsdException w:name="Medium Shading 1 Accent 2" w:semiHidden="0" w:uiPriority="63" w:unhideWhenUsed="0"/>
+    <w:lsdException w:name="Medium Shading 2 Accent 2" w:semiHidden="0" w:uiPriority="64" w:unhideWhenUsed="0"/>
+    <w:lsdException w:name="Medium List 1 Accent 2" w:semiHidden="0" w:uiPriority="65" w:unhideWhenUsed="0"/>
+    <w:lsdException w:name="Medium List 2 Accent 2" w:semiHidden="0" w:uiPriority="66" w:unhideWhenUsed="0"/>
+    <w:lsdException w:name="Medium Grid 1 Accent 2" w:semiHidden="0" w:uiPriority="67" w:unhideWhenUsed="0"/>
+    <w:lsdException w:name="Medium Grid 2 Accent 2" w:semiHidden="0" w:uiPriority="68" w:unhideWhenUsed="0"/>
+    <w:lsdException w:name="Medium Grid 3 Accent 2" w:semiHidden="0" w:uiPriority="69" w:unhideWhenUsed="0"/>
+    <w:lsdException w:name="Dark List Accent 2" w:semiHidden="0" w:uiPriority="70" w:unhideWhenUsed="0"/>
+    <w:lsdException w:name="Colorful Shading Accent 2" w:semiHidden="0" w:uiPriority="71" w:unhideWhenUsed="0"/>
+    <w:lsdException w:name="Colorful List Accent 2" w:semiHidden="0" w:uiPriority="72" w:unhideWhenUsed="0"/>
+    <w:lsdException w:name="Colorful Grid Accent 2" w:semiHidden="0" w:uiPriority="73" w:unhideWhenUsed="0"/>
+    <w:lsdException w:name="Light Shading Accent 3" w:semiHidden="0" w:uiPriority="60" w:unhideWhenUsed="0"/>
+    <w:lsdException w:name="Light List Accent 3" w:semiHidden="0" w:uiPriority="61" w:unhideWhenUsed="0"/>
+    <w:lsdException w:name="Light Grid Accent 3" w:semiHidden="0" w:uiPriority="62" w:unhideWhenUsed="0"/>
+    <w:lsdException w:name="Medium Shading 1 Accent 3" w:semiHidden="0" w:uiPriority="63" w:unhideWhenUsed="0"/>
+    <w:lsdException w:name="Medium Shading 2 Accent 3" w:semiHidden="0" w:uiPriority="64" w:unhideWhenUsed="0"/>
+    <w:lsdException w:name="Medium List 1 Accent 3" w:semiHidden="0" w:uiPriority="65" w:unhideWhenUsed="0"/>
+    <w:lsdException w:name="Medium List 2 Accent 3" w:semiHidden="0" w:uiPriority="66" w:unhideWhenUsed="0"/>
+    <w:lsdException w:name="Medium Grid 1 Accent 3" w:semiHidden="0" w:uiPriority="67" w:unhideWhenUsed="0"/>
+    <w:lsdException w:name="Medium Grid 2 Accent 3" w:semiHidden="0" w:uiPriority="68" w:unhideWhenUsed="0"/>
+    <w:lsdException w:name="Medium Grid 3 Accent 3" w:semiHidden="0" w:uiPriority="69" w:unhideWhenUsed="0"/>
+    <w:lsdException w:name="Dark List Accent 3" w:semiHidden="0" w:uiPriority="70" w:unhideWhenUsed="0"/>
+    <w:lsdException w:name="Colorful Shading Accent 3" w:semiHidden="0" w:uiPriority="71" w:unhideWhenUsed="0"/>
+    <w:lsdException w:name="Colorful List Accent 3" w:semiHidden="0" w:uiPriority="72" w:unhideWhenUsed="0"/>
+    <w:lsdException w:name="Colorful Grid Accent 3" w:semiHidden="0" w:uiPriority="73" w:unhideWhenUsed="0"/>
+    <w:lsdException w:name="Light Shading Accent 4" w:semiHidden="0" w:uiPriority="60" w:unhideWhenUsed="0"/>
+    <w:lsdException w:name="Light List Accent 4" w:semiHidden="0" w:uiPriority="61" w:unhideWhenUsed="0"/>
+    <w:lsdException w:name="Light Grid Accent 4" w:semiHidden="0" w:uiPriority="62" w:unhideWhenUsed="0"/>
+    <w:lsdException w:name="Medium Shading 1 Accent 4" w:semiHidden="0" w:uiPriority="63" w:unhideWhenUsed="0"/>
+    <w:lsdException w:name="Medium Shading 2 Accent 4" w:semiHidden="0" w:uiPriority="64" w:unhideWhenUsed="0"/>
+    <w:lsdException w:name="Medium List 1 Accent 4" w:semiHidden="0" w:uiPriority="65" w:unhideWhenUsed="0"/>
+    <w:lsdException w:name="Medium List 2 Accent 4" w:semiHidden="0" w:uiPriority="66" w:unhideWhenUsed="0"/>
+    <w:lsdException w:name="Medium Grid 1 Accent 4" w:semiHidden="0" w:uiPriority="67" w:unhideWhenUsed="0"/>
+    <w:lsdException w:name="Medium Grid 2 Accent 4" w:semiHidden="0" w:uiPriority="68" w:unhideWhenUsed="0"/>
+    <w:lsdException w:name="Medium Grid 3 Accent 4" w:semiHidden="0" w:uiPriority="69" w:unhideWhenUsed="0"/>
+    <w:lsdException w:name="Dark List Accent 4" w:semiHidden="0" w:uiPriority="70" w:unhideWhenUsed="0"/>
+    <w:lsdException w:name="Colorful Shading Accent 4" w:semiHidden="0" w:uiPriority="71" w:unhideWhenUsed="0"/>
+    <w:lsdException w:name="Colorful List Accent 4" w:semiHidden="0" w:uiPriority="72" w:unhideWhenUsed="0"/>
+    <w:lsdException w:name="Colorful Grid Accent 4" w:semiHidden="0" w:uiPriority="73" w:unhideWhenUsed="0"/>
+    <w:lsdException w:name="Light Shading Accent 5" w:semiHidden="0" w:uiPriority="60" w:unhideWhenUsed="0"/>
+    <w:lsdException w:name="Light List Accent 5" w:semiHidden="0" w:uiPriority="61" w:unhideWhenUsed="0"/>
+    <w:lsdException w:name="Light Grid Accent 5" w:semiHidden="0" w:uiPriority="62" w:unhideWhenUsed="0"/>
+    <w:lsdException w:name="Medium Shading 1 Accent 5" w:semiHidden="0" w:uiPriority="63" w:unhideWhenUsed="0"/>
+    <w:lsdException w:name="Medium Shading 2 Accent 5" w:semiHidden="0" w:uiPriority="64" w:unhideWhenUsed="0"/>
+    <w:lsdException w:name="Medium List 1 Accent 5" w:semiHidden="0" w:uiPriority="65" w:unhideWhenUsed="0"/>
+    <w:lsdException w:name="Medium List 2 Accent 5" w:semiHidden="0" w:uiPriority="66" w:unhideWhenUsed="0"/>
+    <w:lsdException w:name="Medium Grid 1 Accent 5" w:semiHidden="0" w:uiPriority="67" w:unhideWhenUsed="0"/>
+    <w:lsdException w:name="Medium Grid 2 Accent 5" w:semiHidden="0" w:uiPriority="68" w:unhideWhenUsed="0"/>
+    <w:lsdException w:name="Medium Grid 3 Accent 5" w:semiHidden="0" w:uiPriority="69" w:unhideWhenUsed="0"/>
+    <w:lsdException w:name="Dark List Accent 5" w:semiHidden="0" w:uiPriority="70" w:unhideWhenUsed="0"/>
+    <w:lsdException w:name="Colorful Shading Accent 5" w:semiHidden="0" w:uiPriority="71" w:unhideWhenUsed="0"/>
+    <w:lsdException w:name="Colorful List Accent 5" w:semiHidden="0" w:uiPriority="72" w:unhideWhenUsed="0"/>
+    <w:lsdException w:name="Colorful Grid Accent 5" w:semiHidden="0" w:uiPriority="73" w:unhideWhenUsed="0"/>
+    <w:lsdException w:name="Light Shading Accent 6" w:semiHidden="0" w:uiPriority="60" w:unhideWhenUsed="0"/>
+    <w:lsdException w:name="Light List Accent 6" w:semiHidden="0" w:uiPriority="61" w:unhideWhenUsed="0"/>
+    <w:lsdException w:name="Light Grid Accent 6" w:semiHidden="0" w:uiPriority="62" w:unhideWhenUsed="0"/>
+    <w:lsdException w:name="Medium Shading 1 Accent 6" w:semiHidden="0" w:uiPriority="63" w:unhideWhenUsed="0"/>
+    <w:lsdException w:name="Medium Shading 2 Accent 6" w:semiHidden="0" w:uiPriority="64" w:unhideWhenUsed="0"/>
+    <w:lsdException w:name="Medium List 1 Accent 6" w:semiHidden="0" w:uiPriority="65" w:unhideWhenUsed="0"/>
+    <w:lsdException w:name="Medium List 2 Accent 6" w:semiHidden="0" w:uiPriority="66" w:unhideWhenUsed="0"/>
+    <w:lsdException w:name="Medium Grid 1 Accent 6" w:semiHidden="0" w:uiPriority="67" w:unhideWhenUsed="0"/>
+    <w:lsdException w:name="Medium Grid 2 Accent 6" w:semiHidden="0" w:uiPriority="68" w:unhideWhenUsed="0"/>
+    <w:lsdException w:name="Medium Grid 3 Accent 6" w:semiHidden="0" w:uiPriority="69" w:unhideWhenUsed="0"/>
+    <w:lsdException w:name="Dark List Accent 6" w:semiHidden="0" w:uiPriority="70" w:unhideWhenUsed="0"/>
+    <w:lsdException w:name="Colorful Shading Accent 6" w:semiHidden="0" w:uiPriority="71" w:unhideWhenUsed="0"/>
+    <w:lsdException w:name="Colorful List Accent 6" w:semiHidden="0" w:uiPriority="72" w:unhideWhenUsed="0"/>
+    <w:lsdException w:name="Colorful Grid Accent 6" w:semiHidden="0" w:uiPriority="73" w:unhideWhenUsed="0"/>
+    <w:lsdException w:name="Subtle Emphasis" w:semiHidden="0" w:uiPriority="19" w:unhideWhenUsed="0" w:qFormat="1"/>
+    <w:lsdException w:name="Intense Emphasis" w:semiHidden="0" w:uiPriority="21" w:unhideWhenUsed="0" w:qFormat="1"/>
+    <w:lsdException w:name="Subtle Reference" w:semiHidden="0" w:uiPriority="31" w:unhideWhenUsed="0" w:qFormat="1"/>
+    <w:lsdException w:name="Intense Reference" w:semiHidden="0" w:uiPriority="32" w:unhideWhenUsed="0" w:qFormat="1"/>
+    <w:lsdException w:name="Book Title" w:semiHidden="0" w:uiPriority="33" w:unhideWhenUsed="0" w:qFormat="1"/>
+    <w:lsdException w:name="Bibliography" w:uiPriority="37"/>
+    <w:lsdException w:name="TOC Heading" w:uiPriority="39" w:qFormat="1"/>
   </w:latentStyles>
   <w:style w:type="paragraph" w:default="1" w:styleId="Normal">
     <w:name w:val="Normal"/>
@@ -1540,6 +1449,423 @@
       <w:b/>
       <w:i/>
       <w:iCs/>
+    </w:rPr>
+  </w:style>
+  <w:style w:type="paragraph" w:styleId="NormalWeb">
+    <w:name w:val="Normal (Web)"/>
+    <w:basedOn w:val="Normal"/>
+    <w:uiPriority w:val="99"/>
+    <w:semiHidden/>
+    <w:unhideWhenUsed/>
+    <w:rsid w:val="00976554"/>
+    <w:pPr>
+      <w:spacing w:before="100" w:beforeAutospacing="1" w:after="100" w:afterAutospacing="1" w:line="240" w:lineRule="auto"/>
+      <w:jc w:val="left"/>
+    </w:pPr>
+    <w:rPr>
+      <w:rFonts w:ascii="Times" w:hAnsi="Times" w:cs="Times New Roman"/>
+      <w:sz w:val="20"/>
+      <w:szCs w:val="20"/>
+    </w:rPr>
+  </w:style>
+</w:styles>
+</file>
+
+<file path=word/stylesWithEffects.xml><?xml version="1.0" encoding="utf-8"?>
+<w:styles xmlns:wpc="http://schemas.microsoft.com/office/word/2010/wordprocessingCanvas" xmlns:mo="http://schemas.microsoft.com/office/mac/office/2008/main" xmlns:mc="http://schemas.openxmlformats.org/markup-compatibility/2006" xmlns:mv="urn:schemas-microsoft-com:mac:vml" xmlns:o="urn:schemas-microsoft-com:office:office" xmlns:r="http://schemas.openxmlformats.org/officeDocument/2006/relationships" xmlns:m="http://schemas.openxmlformats.org/officeDocument/2006/math" xmlns:v="urn:schemas-microsoft-com:vml" xmlns:wp14="http://schemas.microsoft.com/office/word/2010/wordprocessingDrawing" xmlns:wp="http://schemas.openxmlformats.org/drawingml/2006/wordprocessingDrawing" xmlns:w10="urn:schemas-microsoft-com:office:word" xmlns:w="http://schemas.openxmlformats.org/wordprocessingml/2006/main" xmlns:w14="http://schemas.microsoft.com/office/word/2010/wordml" xmlns:wpg="http://schemas.microsoft.com/office/word/2010/wordprocessingGroup" xmlns:wpi="http://schemas.microsoft.com/office/word/2010/wordprocessingInk" xmlns:wne="http://schemas.microsoft.com/office/word/2006/wordml" xmlns:wps="http://schemas.microsoft.com/office/word/2010/wordprocessingShape" mc:Ignorable="w14 wp14">
+  <w:docDefaults>
+    <w:rPrDefault>
+      <w:rPr>
+        <w:rFonts w:asciiTheme="minorHAnsi" w:eastAsiaTheme="minorHAnsi" w:hAnsiTheme="minorHAnsi" w:cstheme="minorBidi"/>
+        <w:sz w:val="22"/>
+        <w:szCs w:val="22"/>
+        <w:lang w:val="en-US" w:eastAsia="en-US" w:bidi="ar-SA"/>
+      </w:rPr>
+    </w:rPrDefault>
+    <w:pPrDefault>
+      <w:pPr>
+        <w:spacing w:after="160" w:line="259" w:lineRule="auto"/>
+      </w:pPr>
+    </w:pPrDefault>
+  </w:docDefaults>
+  <w:latentStyles w:defLockedState="0" w:defUIPriority="99" w:defSemiHidden="1" w:defUnhideWhenUsed="1" w:defQFormat="0" w:count="276">
+    <w:lsdException w:name="Normal" w:semiHidden="0" w:uiPriority="0" w:unhideWhenUsed="0" w:qFormat="1"/>
+    <w:lsdException w:name="heading 1" w:semiHidden="0" w:uiPriority="9" w:unhideWhenUsed="0" w:qFormat="1"/>
+    <w:lsdException w:name="heading 2" w:uiPriority="9" w:qFormat="1"/>
+    <w:lsdException w:name="heading 3" w:uiPriority="9" w:qFormat="1"/>
+    <w:lsdException w:name="heading 4" w:uiPriority="9" w:qFormat="1"/>
+    <w:lsdException w:name="heading 5" w:uiPriority="9" w:qFormat="1"/>
+    <w:lsdException w:name="heading 6" w:uiPriority="9" w:qFormat="1"/>
+    <w:lsdException w:name="heading 7" w:uiPriority="9" w:qFormat="1"/>
+    <w:lsdException w:name="heading 8" w:uiPriority="9" w:qFormat="1"/>
+    <w:lsdException w:name="heading 9" w:uiPriority="9" w:qFormat="1"/>
+    <w:lsdException w:name="toc 1" w:uiPriority="39"/>
+    <w:lsdException w:name="toc 2" w:uiPriority="39"/>
+    <w:lsdException w:name="toc 3" w:uiPriority="39"/>
+    <w:lsdException w:name="toc 4" w:uiPriority="39"/>
+    <w:lsdException w:name="toc 5" w:uiPriority="39"/>
+    <w:lsdException w:name="toc 6" w:uiPriority="39"/>
+    <w:lsdException w:name="toc 7" w:uiPriority="39"/>
+    <w:lsdException w:name="toc 8" w:uiPriority="39"/>
+    <w:lsdException w:name="toc 9" w:uiPriority="39"/>
+    <w:lsdException w:name="caption" w:uiPriority="35" w:qFormat="1"/>
+    <w:lsdException w:name="Title" w:semiHidden="0" w:uiPriority="10" w:unhideWhenUsed="0" w:qFormat="1"/>
+    <w:lsdException w:name="Default Paragraph Font" w:uiPriority="1"/>
+    <w:lsdException w:name="Subtitle" w:semiHidden="0" w:uiPriority="11" w:unhideWhenUsed="0" w:qFormat="1"/>
+    <w:lsdException w:name="Strong" w:semiHidden="0" w:uiPriority="22" w:unhideWhenUsed="0" w:qFormat="1"/>
+    <w:lsdException w:name="Emphasis" w:semiHidden="0" w:uiPriority="20" w:unhideWhenUsed="0" w:qFormat="1"/>
+    <w:lsdException w:name="Table Grid" w:semiHidden="0" w:uiPriority="39" w:unhideWhenUsed="0"/>
+    <w:lsdException w:name="Note Level 1" w:semiHidden="0" w:unhideWhenUsed="0"/>
+    <w:lsdException w:name="Note Level 2" w:semiHidden="0" w:unhideWhenUsed="0"/>
+    <w:lsdException w:name="Note Level 3" w:semiHidden="0" w:unhideWhenUsed="0"/>
+    <w:lsdException w:name="Note Level 4" w:semiHidden="0" w:unhideWhenUsed="0"/>
+    <w:lsdException w:name="Note Level 5" w:semiHidden="0" w:unhideWhenUsed="0"/>
+    <w:lsdException w:name="Note Level 6" w:semiHidden="0" w:unhideWhenUsed="0"/>
+    <w:lsdException w:name="Note Level 7" w:semiHidden="0" w:unhideWhenUsed="0"/>
+    <w:lsdException w:name="Note Level 8" w:semiHidden="0" w:unhideWhenUsed="0"/>
+    <w:lsdException w:name="Note Level 9" w:semiHidden="0" w:unhideWhenUsed="0"/>
+    <w:lsdException w:name="Placeholder Text" w:unhideWhenUsed="0"/>
+    <w:lsdException w:name="No Spacing" w:semiHidden="0" w:uiPriority="1" w:unhideWhenUsed="0" w:qFormat="1"/>
+    <w:lsdException w:name="Light Shading" w:semiHidden="0" w:uiPriority="60" w:unhideWhenUsed="0"/>
+    <w:lsdException w:name="Light List" w:semiHidden="0" w:uiPriority="61" w:unhideWhenUsed="0"/>
+    <w:lsdException w:name="Light Grid" w:semiHidden="0" w:uiPriority="62" w:unhideWhenUsed="0"/>
+    <w:lsdException w:name="Medium Shading 1" w:semiHidden="0" w:uiPriority="63" w:unhideWhenUsed="0"/>
+    <w:lsdException w:name="Medium Shading 2" w:semiHidden="0" w:uiPriority="64" w:unhideWhenUsed="0"/>
+    <w:lsdException w:name="Medium List 1" w:semiHidden="0" w:uiPriority="65" w:unhideWhenUsed="0"/>
+    <w:lsdException w:name="Medium List 2" w:semiHidden="0" w:uiPriority="66" w:unhideWhenUsed="0"/>
+    <w:lsdException w:name="Medium Grid 1" w:semiHidden="0" w:uiPriority="67" w:unhideWhenUsed="0"/>
+    <w:lsdException w:name="Medium Grid 2" w:semiHidden="0" w:uiPriority="68" w:unhideWhenUsed="0"/>
+    <w:lsdException w:name="Medium Grid 3" w:semiHidden="0" w:uiPriority="69" w:unhideWhenUsed="0"/>
+    <w:lsdException w:name="Dark List" w:semiHidden="0" w:uiPriority="70" w:unhideWhenUsed="0"/>
+    <w:lsdException w:name="Colorful Shading" w:semiHidden="0" w:uiPriority="71" w:unhideWhenUsed="0"/>
+    <w:lsdException w:name="Colorful List" w:semiHidden="0" w:uiPriority="72" w:unhideWhenUsed="0"/>
+    <w:lsdException w:name="Colorful Grid" w:semiHidden="0" w:uiPriority="73" w:unhideWhenUsed="0"/>
+    <w:lsdException w:name="Light Shading Accent 1" w:semiHidden="0" w:uiPriority="60" w:unhideWhenUsed="0"/>
+    <w:lsdException w:name="Light List Accent 1" w:semiHidden="0" w:uiPriority="61" w:unhideWhenUsed="0"/>
+    <w:lsdException w:name="Light Grid Accent 1" w:semiHidden="0" w:uiPriority="62" w:unhideWhenUsed="0"/>
+    <w:lsdException w:name="Medium Shading 1 Accent 1" w:semiHidden="0" w:uiPriority="63" w:unhideWhenUsed="0"/>
+    <w:lsdException w:name="Medium Shading 2 Accent 1" w:semiHidden="0" w:uiPriority="64" w:unhideWhenUsed="0"/>
+    <w:lsdException w:name="Medium List 1 Accent 1" w:semiHidden="0" w:uiPriority="65" w:unhideWhenUsed="0"/>
+    <w:lsdException w:name="Revision" w:unhideWhenUsed="0"/>
+    <w:lsdException w:name="List Paragraph" w:semiHidden="0" w:uiPriority="34" w:unhideWhenUsed="0" w:qFormat="1"/>
+    <w:lsdException w:name="Quote" w:semiHidden="0" w:uiPriority="29" w:unhideWhenUsed="0" w:qFormat="1"/>
+    <w:lsdException w:name="Intense Quote" w:semiHidden="0" w:uiPriority="30" w:unhideWhenUsed="0" w:qFormat="1"/>
+    <w:lsdException w:name="Medium List 2 Accent 1" w:semiHidden="0" w:uiPriority="66" w:unhideWhenUsed="0"/>
+    <w:lsdException w:name="Medium Grid 1 Accent 1" w:semiHidden="0" w:uiPriority="67" w:unhideWhenUsed="0"/>
+    <w:lsdException w:name="Medium Grid 2 Accent 1" w:semiHidden="0" w:uiPriority="68" w:unhideWhenUsed="0"/>
+    <w:lsdException w:name="Medium Grid 3 Accent 1" w:semiHidden="0" w:uiPriority="69" w:unhideWhenUsed="0"/>
+    <w:lsdException w:name="Dark List Accent 1" w:semiHidden="0" w:uiPriority="70" w:unhideWhenUsed="0"/>
+    <w:lsdException w:name="Colorful Shading Accent 1" w:semiHidden="0" w:uiPriority="71" w:unhideWhenUsed="0"/>
+    <w:lsdException w:name="Colorful List Accent 1" w:semiHidden="0" w:uiPriority="72" w:unhideWhenUsed="0"/>
+    <w:lsdException w:name="Colorful Grid Accent 1" w:semiHidden="0" w:uiPriority="73" w:unhideWhenUsed="0"/>
+    <w:lsdException w:name="Light Shading Accent 2" w:semiHidden="0" w:uiPriority="60" w:unhideWhenUsed="0"/>
+    <w:lsdException w:name="Light List Accent 2" w:semiHidden="0" w:uiPriority="61" w:unhideWhenUsed="0"/>
+    <w:lsdException w:name="Light Grid Accent 2" w:semiHidden="0" w:uiPriority="62" w:unhideWhenUsed="0"/>
+    <w:lsdException w:name="Medium Shading 1 Accent 2" w:semiHidden="0" w:uiPriority="63" w:unhideWhenUsed="0"/>
+    <w:lsdException w:name="Medium Shading 2 Accent 2" w:semiHidden="0" w:uiPriority="64" w:unhideWhenUsed="0"/>
+    <w:lsdException w:name="Medium List 1 Accent 2" w:semiHidden="0" w:uiPriority="65" w:unhideWhenUsed="0"/>
+    <w:lsdException w:name="Medium List 2 Accent 2" w:semiHidden="0" w:uiPriority="66" w:unhideWhenUsed="0"/>
+    <w:lsdException w:name="Medium Grid 1 Accent 2" w:semiHidden="0" w:uiPriority="67" w:unhideWhenUsed="0"/>
+    <w:lsdException w:name="Medium Grid 2 Accent 2" w:semiHidden="0" w:uiPriority="68" w:unhideWhenUsed="0"/>
+    <w:lsdException w:name="Medium Grid 3 Accent 2" w:semiHidden="0" w:uiPriority="69" w:unhideWhenUsed="0"/>
+    <w:lsdException w:name="Dark List Accent 2" w:semiHidden="0" w:uiPriority="70" w:unhideWhenUsed="0"/>
+    <w:lsdException w:name="Colorful Shading Accent 2" w:semiHidden="0" w:uiPriority="71" w:unhideWhenUsed="0"/>
+    <w:lsdException w:name="Colorful List Accent 2" w:semiHidden="0" w:uiPriority="72" w:unhideWhenUsed="0"/>
+    <w:lsdException w:name="Colorful Grid Accent 2" w:semiHidden="0" w:uiPriority="73" w:unhideWhenUsed="0"/>
+    <w:lsdException w:name="Light Shading Accent 3" w:semiHidden="0" w:uiPriority="60" w:unhideWhenUsed="0"/>
+    <w:lsdException w:name="Light List Accent 3" w:semiHidden="0" w:uiPriority="61" w:unhideWhenUsed="0"/>
+    <w:lsdException w:name="Light Grid Accent 3" w:semiHidden="0" w:uiPriority="62" w:unhideWhenUsed="0"/>
+    <w:lsdException w:name="Medium Shading 1 Accent 3" w:semiHidden="0" w:uiPriority="63" w:unhideWhenUsed="0"/>
+    <w:lsdException w:name="Medium Shading 2 Accent 3" w:semiHidden="0" w:uiPriority="64" w:unhideWhenUsed="0"/>
+    <w:lsdException w:name="Medium List 1 Accent 3" w:semiHidden="0" w:uiPriority="65" w:unhideWhenUsed="0"/>
+    <w:lsdException w:name="Medium List 2 Accent 3" w:semiHidden="0" w:uiPriority="66" w:unhideWhenUsed="0"/>
+    <w:lsdException w:name="Medium Grid 1 Accent 3" w:semiHidden="0" w:uiPriority="67" w:unhideWhenUsed="0"/>
+    <w:lsdException w:name="Medium Grid 2 Accent 3" w:semiHidden="0" w:uiPriority="68" w:unhideWhenUsed="0"/>
+    <w:lsdException w:name="Medium Grid 3 Accent 3" w:semiHidden="0" w:uiPriority="69" w:unhideWhenUsed="0"/>
+    <w:lsdException w:name="Dark List Accent 3" w:semiHidden="0" w:uiPriority="70" w:unhideWhenUsed="0"/>
+    <w:lsdException w:name="Colorful Shading Accent 3" w:semiHidden="0" w:uiPriority="71" w:unhideWhenUsed="0"/>
+    <w:lsdException w:name="Colorful List Accent 3" w:semiHidden="0" w:uiPriority="72" w:unhideWhenUsed="0"/>
+    <w:lsdException w:name="Colorful Grid Accent 3" w:semiHidden="0" w:uiPriority="73" w:unhideWhenUsed="0"/>
+    <w:lsdException w:name="Light Shading Accent 4" w:semiHidden="0" w:uiPriority="60" w:unhideWhenUsed="0"/>
+    <w:lsdException w:name="Light List Accent 4" w:semiHidden="0" w:uiPriority="61" w:unhideWhenUsed="0"/>
+    <w:lsdException w:name="Light Grid Accent 4" w:semiHidden="0" w:uiPriority="62" w:unhideWhenUsed="0"/>
+    <w:lsdException w:name="Medium Shading 1 Accent 4" w:semiHidden="0" w:uiPriority="63" w:unhideWhenUsed="0"/>
+    <w:lsdException w:name="Medium Shading 2 Accent 4" w:semiHidden="0" w:uiPriority="64" w:unhideWhenUsed="0"/>
+    <w:lsdException w:name="Medium List 1 Accent 4" w:semiHidden="0" w:uiPriority="65" w:unhideWhenUsed="0"/>
+    <w:lsdException w:name="Medium List 2 Accent 4" w:semiHidden="0" w:uiPriority="66" w:unhideWhenUsed="0"/>
+    <w:lsdException w:name="Medium Grid 1 Accent 4" w:semiHidden="0" w:uiPriority="67" w:unhideWhenUsed="0"/>
+    <w:lsdException w:name="Medium Grid 2 Accent 4" w:semiHidden="0" w:uiPriority="68" w:unhideWhenUsed="0"/>
+    <w:lsdException w:name="Medium Grid 3 Accent 4" w:semiHidden="0" w:uiPriority="69" w:unhideWhenUsed="0"/>
+    <w:lsdException w:name="Dark List Accent 4" w:semiHidden="0" w:uiPriority="70" w:unhideWhenUsed="0"/>
+    <w:lsdException w:name="Colorful Shading Accent 4" w:semiHidden="0" w:uiPriority="71" w:unhideWhenUsed="0"/>
+    <w:lsdException w:name="Colorful List Accent 4" w:semiHidden="0" w:uiPriority="72" w:unhideWhenUsed="0"/>
+    <w:lsdException w:name="Colorful Grid Accent 4" w:semiHidden="0" w:uiPriority="73" w:unhideWhenUsed="0"/>
+    <w:lsdException w:name="Light Shading Accent 5" w:semiHidden="0" w:uiPriority="60" w:unhideWhenUsed="0"/>
+    <w:lsdException w:name="Light List Accent 5" w:semiHidden="0" w:uiPriority="61" w:unhideWhenUsed="0"/>
+    <w:lsdException w:name="Light Grid Accent 5" w:semiHidden="0" w:uiPriority="62" w:unhideWhenUsed="0"/>
+    <w:lsdException w:name="Medium Shading 1 Accent 5" w:semiHidden="0" w:uiPriority="63" w:unhideWhenUsed="0"/>
+    <w:lsdException w:name="Medium Shading 2 Accent 5" w:semiHidden="0" w:uiPriority="64" w:unhideWhenUsed="0"/>
+    <w:lsdException w:name="Medium List 1 Accent 5" w:semiHidden="0" w:uiPriority="65" w:unhideWhenUsed="0"/>
+    <w:lsdException w:name="Medium List 2 Accent 5" w:semiHidden="0" w:uiPriority="66" w:unhideWhenUsed="0"/>
+    <w:lsdException w:name="Medium Grid 1 Accent 5" w:semiHidden="0" w:uiPriority="67" w:unhideWhenUsed="0"/>
+    <w:lsdException w:name="Medium Grid 2 Accent 5" w:semiHidden="0" w:uiPriority="68" w:unhideWhenUsed="0"/>
+    <w:lsdException w:name="Medium Grid 3 Accent 5" w:semiHidden="0" w:uiPriority="69" w:unhideWhenUsed="0"/>
+    <w:lsdException w:name="Dark List Accent 5" w:semiHidden="0" w:uiPriority="70" w:unhideWhenUsed="0"/>
+    <w:lsdException w:name="Colorful Shading Accent 5" w:semiHidden="0" w:uiPriority="71" w:unhideWhenUsed="0"/>
+    <w:lsdException w:name="Colorful List Accent 5" w:semiHidden="0" w:uiPriority="72" w:unhideWhenUsed="0"/>
+    <w:lsdException w:name="Colorful Grid Accent 5" w:semiHidden="0" w:uiPriority="73" w:unhideWhenUsed="0"/>
+    <w:lsdException w:name="Light Shading Accent 6" w:semiHidden="0" w:uiPriority="60" w:unhideWhenUsed="0"/>
+    <w:lsdException w:name="Light List Accent 6" w:semiHidden="0" w:uiPriority="61" w:unhideWhenUsed="0"/>
+    <w:lsdException w:name="Light Grid Accent 6" w:semiHidden="0" w:uiPriority="62" w:unhideWhenUsed="0"/>
+    <w:lsdException w:name="Medium Shading 1 Accent 6" w:semiHidden="0" w:uiPriority="63" w:unhideWhenUsed="0"/>
+    <w:lsdException w:name="Medium Shading 2 Accent 6" w:semiHidden="0" w:uiPriority="64" w:unhideWhenUsed="0"/>
+    <w:lsdException w:name="Medium List 1 Accent 6" w:semiHidden="0" w:uiPriority="65" w:unhideWhenUsed="0"/>
+    <w:lsdException w:name="Medium List 2 Accent 6" w:semiHidden="0" w:uiPriority="66" w:unhideWhenUsed="0"/>
+    <w:lsdException w:name="Medium Grid 1 Accent 6" w:semiHidden="0" w:uiPriority="67" w:unhideWhenUsed="0"/>
+    <w:lsdException w:name="Medium Grid 2 Accent 6" w:semiHidden="0" w:uiPriority="68" w:unhideWhenUsed="0"/>
+    <w:lsdException w:name="Medium Grid 3 Accent 6" w:semiHidden="0" w:uiPriority="69" w:unhideWhenUsed="0"/>
+    <w:lsdException w:name="Dark List Accent 6" w:semiHidden="0" w:uiPriority="70" w:unhideWhenUsed="0"/>
+    <w:lsdException w:name="Colorful Shading Accent 6" w:semiHidden="0" w:uiPriority="71" w:unhideWhenUsed="0"/>
+    <w:lsdException w:name="Colorful List Accent 6" w:semiHidden="0" w:uiPriority="72" w:unhideWhenUsed="0"/>
+    <w:lsdException w:name="Colorful Grid Accent 6" w:semiHidden="0" w:uiPriority="73" w:unhideWhenUsed="0"/>
+    <w:lsdException w:name="Subtle Emphasis" w:semiHidden="0" w:uiPriority="19" w:unhideWhenUsed="0" w:qFormat="1"/>
+    <w:lsdException w:name="Intense Emphasis" w:semiHidden="0" w:uiPriority="21" w:unhideWhenUsed="0" w:qFormat="1"/>
+    <w:lsdException w:name="Subtle Reference" w:semiHidden="0" w:uiPriority="31" w:unhideWhenUsed="0" w:qFormat="1"/>
+    <w:lsdException w:name="Intense Reference" w:semiHidden="0" w:uiPriority="32" w:unhideWhenUsed="0" w:qFormat="1"/>
+    <w:lsdException w:name="Book Title" w:semiHidden="0" w:uiPriority="33" w:unhideWhenUsed="0" w:qFormat="1"/>
+    <w:lsdException w:name="Bibliography" w:uiPriority="37"/>
+    <w:lsdException w:name="TOC Heading" w:uiPriority="39" w:qFormat="1"/>
+  </w:latentStyles>
+  <w:style w:type="paragraph" w:default="1" w:styleId="Normal">
+    <w:name w:val="Normal"/>
+    <w:qFormat/>
+    <w:rsid w:val="00D64C85"/>
+    <w:pPr>
+      <w:jc w:val="both"/>
+    </w:pPr>
+  </w:style>
+  <w:style w:type="paragraph" w:styleId="Heading1">
+    <w:name w:val="heading 1"/>
+    <w:basedOn w:val="Normal"/>
+    <w:next w:val="Normal"/>
+    <w:link w:val="Heading1Char"/>
+    <w:uiPriority w:val="9"/>
+    <w:qFormat/>
+    <w:rsid w:val="00D22D02"/>
+    <w:pPr>
+      <w:keepNext/>
+      <w:keepLines/>
+      <w:spacing w:before="240" w:after="0"/>
+      <w:outlineLvl w:val="0"/>
+    </w:pPr>
+    <w:rPr>
+      <w:rFonts w:asciiTheme="majorHAnsi" w:eastAsiaTheme="majorEastAsia" w:hAnsiTheme="majorHAnsi" w:cstheme="majorBidi"/>
+      <w:color w:val="2E74B5" w:themeColor="accent1" w:themeShade="BF"/>
+      <w:sz w:val="32"/>
+      <w:szCs w:val="32"/>
+    </w:rPr>
+  </w:style>
+  <w:style w:type="character" w:default="1" w:styleId="DefaultParagraphFont">
+    <w:name w:val="Default Paragraph Font"/>
+    <w:uiPriority w:val="1"/>
+    <w:semiHidden/>
+    <w:unhideWhenUsed/>
+  </w:style>
+  <w:style w:type="table" w:default="1" w:styleId="TableNormal">
+    <w:name w:val="Normal Table"/>
+    <w:uiPriority w:val="99"/>
+    <w:semiHidden/>
+    <w:unhideWhenUsed/>
+    <w:tblPr>
+      <w:tblInd w:w="0" w:type="dxa"/>
+      <w:tblCellMar>
+        <w:top w:w="0" w:type="dxa"/>
+        <w:left w:w="108" w:type="dxa"/>
+        <w:bottom w:w="0" w:type="dxa"/>
+        <w:right w:w="108" w:type="dxa"/>
+      </w:tblCellMar>
+    </w:tblPr>
+  </w:style>
+  <w:style w:type="numbering" w:default="1" w:styleId="NoList">
+    <w:name w:val="No List"/>
+    <w:uiPriority w:val="99"/>
+    <w:semiHidden/>
+    <w:unhideWhenUsed/>
+  </w:style>
+  <w:style w:type="character" w:customStyle="1" w:styleId="Heading1Char">
+    <w:name w:val="Heading 1 Char"/>
+    <w:basedOn w:val="DefaultParagraphFont"/>
+    <w:link w:val="Heading1"/>
+    <w:uiPriority w:val="9"/>
+    <w:rsid w:val="00D22D02"/>
+    <w:rPr>
+      <w:rFonts w:asciiTheme="majorHAnsi" w:eastAsiaTheme="majorEastAsia" w:hAnsiTheme="majorHAnsi" w:cstheme="majorBidi"/>
+      <w:color w:val="2E74B5" w:themeColor="accent1" w:themeShade="BF"/>
+      <w:sz w:val="32"/>
+      <w:szCs w:val="32"/>
+    </w:rPr>
+  </w:style>
+  <w:style w:type="paragraph" w:customStyle="1" w:styleId="EndNoteBibliographyTitle">
+    <w:name w:val="EndNote Bibliography Title"/>
+    <w:basedOn w:val="Normal"/>
+    <w:link w:val="EndNoteBibliographyTitleChar"/>
+    <w:rsid w:val="00D64C85"/>
+    <w:pPr>
+      <w:spacing w:after="0"/>
+      <w:jc w:val="center"/>
+    </w:pPr>
+    <w:rPr>
+      <w:rFonts w:ascii="Calibri" w:hAnsi="Calibri"/>
+      <w:noProof/>
+    </w:rPr>
+  </w:style>
+  <w:style w:type="character" w:customStyle="1" w:styleId="EndNoteBibliographyTitleChar">
+    <w:name w:val="EndNote Bibliography Title Char"/>
+    <w:basedOn w:val="DefaultParagraphFont"/>
+    <w:link w:val="EndNoteBibliographyTitle"/>
+    <w:rsid w:val="00D64C85"/>
+    <w:rPr>
+      <w:rFonts w:ascii="Calibri" w:hAnsi="Calibri"/>
+      <w:noProof/>
+    </w:rPr>
+  </w:style>
+  <w:style w:type="paragraph" w:customStyle="1" w:styleId="EndNoteBibliography">
+    <w:name w:val="EndNote Bibliography"/>
+    <w:basedOn w:val="Normal"/>
+    <w:link w:val="EndNoteBibliographyChar"/>
+    <w:rsid w:val="00D64C85"/>
+    <w:pPr>
+      <w:spacing w:line="240" w:lineRule="auto"/>
+    </w:pPr>
+    <w:rPr>
+      <w:rFonts w:ascii="Calibri" w:hAnsi="Calibri"/>
+      <w:noProof/>
+    </w:rPr>
+  </w:style>
+  <w:style w:type="character" w:customStyle="1" w:styleId="EndNoteBibliographyChar">
+    <w:name w:val="EndNote Bibliography Char"/>
+    <w:basedOn w:val="DefaultParagraphFont"/>
+    <w:link w:val="EndNoteBibliography"/>
+    <w:rsid w:val="00D64C85"/>
+    <w:rPr>
+      <w:rFonts w:ascii="Calibri" w:hAnsi="Calibri"/>
+      <w:noProof/>
+    </w:rPr>
+  </w:style>
+  <w:style w:type="paragraph" w:styleId="ListParagraph">
+    <w:name w:val="List Paragraph"/>
+    <w:basedOn w:val="Normal"/>
+    <w:uiPriority w:val="34"/>
+    <w:qFormat/>
+    <w:rsid w:val="00760A9E"/>
+    <w:pPr>
+      <w:ind w:left="720"/>
+      <w:contextualSpacing/>
+    </w:pPr>
+  </w:style>
+  <w:style w:type="paragraph" w:styleId="Title">
+    <w:name w:val="Title"/>
+    <w:basedOn w:val="Normal"/>
+    <w:next w:val="Normal"/>
+    <w:link w:val="TitleChar"/>
+    <w:uiPriority w:val="10"/>
+    <w:qFormat/>
+    <w:rsid w:val="00BD3CA1"/>
+    <w:pPr>
+      <w:spacing w:after="0" w:line="240" w:lineRule="auto"/>
+      <w:contextualSpacing/>
+    </w:pPr>
+    <w:rPr>
+      <w:rFonts w:asciiTheme="majorHAnsi" w:eastAsiaTheme="majorEastAsia" w:hAnsiTheme="majorHAnsi" w:cstheme="majorBidi"/>
+      <w:spacing w:val="-10"/>
+      <w:kern w:val="28"/>
+      <w:sz w:val="56"/>
+      <w:szCs w:val="56"/>
+    </w:rPr>
+  </w:style>
+  <w:style w:type="character" w:customStyle="1" w:styleId="TitleChar">
+    <w:name w:val="Title Char"/>
+    <w:basedOn w:val="DefaultParagraphFont"/>
+    <w:link w:val="Title"/>
+    <w:uiPriority w:val="10"/>
+    <w:rsid w:val="00BD3CA1"/>
+    <w:rPr>
+      <w:rFonts w:asciiTheme="majorHAnsi" w:eastAsiaTheme="majorEastAsia" w:hAnsiTheme="majorHAnsi" w:cstheme="majorBidi"/>
+      <w:spacing w:val="-10"/>
+      <w:kern w:val="28"/>
+      <w:sz w:val="56"/>
+      <w:szCs w:val="56"/>
+    </w:rPr>
+  </w:style>
+  <w:style w:type="paragraph" w:styleId="Quote">
+    <w:name w:val="Quote"/>
+    <w:basedOn w:val="Normal"/>
+    <w:next w:val="Normal"/>
+    <w:link w:val="QuoteChar"/>
+    <w:uiPriority w:val="29"/>
+    <w:qFormat/>
+    <w:rsid w:val="00BD3CA1"/>
+    <w:pPr>
+      <w:spacing w:before="200"/>
+      <w:ind w:left="864" w:right="864"/>
+      <w:jc w:val="center"/>
+    </w:pPr>
+    <w:rPr>
+      <w:i/>
+      <w:iCs/>
+      <w:color w:val="404040" w:themeColor="text1" w:themeTint="BF"/>
+    </w:rPr>
+  </w:style>
+  <w:style w:type="character" w:customStyle="1" w:styleId="QuoteChar">
+    <w:name w:val="Quote Char"/>
+    <w:basedOn w:val="DefaultParagraphFont"/>
+    <w:link w:val="Quote"/>
+    <w:uiPriority w:val="29"/>
+    <w:rsid w:val="00BD3CA1"/>
+    <w:rPr>
+      <w:i/>
+      <w:iCs/>
+      <w:color w:val="404040" w:themeColor="text1" w:themeTint="BF"/>
+    </w:rPr>
+  </w:style>
+  <w:style w:type="character" w:styleId="Emphasis">
+    <w:name w:val="Emphasis"/>
+    <w:basedOn w:val="DefaultParagraphFont"/>
+    <w:uiPriority w:val="20"/>
+    <w:qFormat/>
+    <w:rsid w:val="006F2447"/>
+    <w:rPr>
+      <w:i/>
+      <w:iCs/>
+    </w:rPr>
+  </w:style>
+  <w:style w:type="character" w:styleId="IntenseEmphasis">
+    <w:name w:val="Intense Emphasis"/>
+    <w:basedOn w:val="DefaultParagraphFont"/>
+    <w:uiPriority w:val="21"/>
+    <w:qFormat/>
+    <w:rsid w:val="00793885"/>
+    <w:rPr>
+      <w:b/>
+      <w:i/>
+      <w:iCs/>
+    </w:rPr>
+  </w:style>
+  <w:style w:type="paragraph" w:styleId="NormalWeb">
+    <w:name w:val="Normal (Web)"/>
+    <w:basedOn w:val="Normal"/>
+    <w:uiPriority w:val="99"/>
+    <w:semiHidden/>
+    <w:unhideWhenUsed/>
+    <w:rsid w:val="00976554"/>
+    <w:pPr>
+      <w:spacing w:before="100" w:beforeAutospacing="1" w:after="100" w:afterAutospacing="1" w:line="240" w:lineRule="auto"/>
+      <w:jc w:val="left"/>
+    </w:pPr>
+    <w:rPr>
+      <w:rFonts w:ascii="Times" w:hAnsi="Times" w:cs="Times New Roman"/>
+      <w:sz w:val="20"/>
+      <w:szCs w:val="20"/>
     </w:rPr>
   </w:style>
 </w:styles>
@@ -1588,7 +1914,7 @@
     </a:clrScheme>
     <a:fontScheme name="Office">
       <a:majorFont>
-        <a:latin typeface="Calibri Light" panose="020F0302020204030204"/>
+        <a:latin typeface="Calibri Light"/>
         <a:ea typeface=""/>
         <a:cs typeface=""/>
         <a:font script="Jpan" typeface="游ゴシック Light"/>
@@ -1623,7 +1949,7 @@
         <a:font script="Geor" typeface="Sylfaen"/>
       </a:majorFont>
       <a:minorFont>
-        <a:latin typeface="Calibri" panose="020F0502020204030204"/>
+        <a:latin typeface="Calibri"/>
         <a:ea typeface=""/>
         <a:cs typeface=""/>
         <a:font script="Jpan" typeface="游明朝"/>
@@ -1800,7 +2126,7 @@
   <a:extraClrSchemeLst/>
   <a:extLst>
     <a:ext uri="{05A4C25C-085E-4340-85A3-A5531E510DB2}">
-      <thm15:themeFamily xmlns:thm15="http://schemas.microsoft.com/office/thememl/2012/main" name="Office Theme" id="{62F939B6-93AF-4DB8-9C6B-D6C7DFDC589F}" vid="{4A3C46E8-61CC-4603-A589-7422A47A8E4A}"/>
+      <thm15:themeFamily xmlns:thm15="http://schemas.microsoft.com/office/thememl/2012/main" xmlns="" name="Office Theme" id="{62F939B6-93AF-4DB8-9C6B-D6C7DFDC589F}" vid="{4A3C46E8-61CC-4603-A589-7422A47A8E4A}"/>
     </a:ext>
   </a:extLst>
 </a:theme>
